--- a/7sem/RIS (Тимонович)/OT2.docx
+++ b/7sem/RIS (Тимонович)/OT2.docx
@@ -260,12 +260,16 @@
         <w:gridCol w:w="2885"/>
       </w:tblGrid>
       <w:tr>
+        <w:trPr>
+          <w:trHeight w:val="1612"/>
+        </w:trPr>
         <w:tc>
           <w:tcPr>
             <w:tcW w:w="666" w:type="dxa"/>
           </w:tcPr>
           <w:p>
             <w:pPr>
+              <w:spacing w:after="0"/>
               <w:rPr>
                 <w:rFonts w:ascii="Times New Roman" w:eastAsia="Times New Roman" w:hAnsi="Times New Roman" w:cs="Times New Roman"/>
                 <w:sz w:val="24"/>
@@ -290,6 +294,7 @@
           </w:tcPr>
           <w:p>
             <w:pPr>
+              <w:spacing w:after="0"/>
               <w:rPr>
                 <w:rFonts w:ascii="Times New Roman" w:eastAsia="Times New Roman" w:hAnsi="Times New Roman" w:cs="Times New Roman"/>
                 <w:sz w:val="24"/>
@@ -341,6 +346,7 @@
           </w:tcPr>
           <w:p>
             <w:pPr>
+              <w:spacing w:after="0"/>
               <w:rPr>
                 <w:rFonts w:ascii="Times New Roman" w:eastAsia="Times New Roman" w:hAnsi="Times New Roman" w:cs="Times New Roman"/>
                 <w:sz w:val="24"/>
@@ -365,6 +371,7 @@
           </w:tcPr>
           <w:p>
             <w:pPr>
+              <w:spacing w:after="0"/>
               <w:rPr>
                 <w:rFonts w:ascii="Times New Roman" w:eastAsia="Times New Roman" w:hAnsi="Times New Roman" w:cs="Times New Roman"/>
                 <w:sz w:val="24"/>
@@ -391,6 +398,7 @@
           </w:tcPr>
           <w:p>
             <w:pPr>
+              <w:spacing w:after="0"/>
               <w:rPr>
                 <w:rFonts w:ascii="Times New Roman" w:eastAsia="Times New Roman" w:hAnsi="Times New Roman" w:cs="Times New Roman"/>
                 <w:sz w:val="24"/>
@@ -415,6 +423,7 @@
           </w:tcPr>
           <w:p>
             <w:pPr>
+              <w:spacing w:after="0"/>
               <w:rPr>
                 <w:rFonts w:ascii="Times New Roman" w:eastAsia="Times New Roman" w:hAnsi="Times New Roman" w:cs="Times New Roman"/>
                 <w:sz w:val="24"/>
@@ -448,6 +457,7 @@
           </w:tcPr>
           <w:p>
             <w:pPr>
+              <w:spacing w:after="0"/>
               <w:rPr>
                 <w:rFonts w:ascii="Times New Roman" w:eastAsia="Times New Roman" w:hAnsi="Times New Roman" w:cs="Times New Roman"/>
                 <w:sz w:val="24"/>
@@ -467,6 +477,7 @@
           </w:p>
           <w:p>
             <w:pPr>
+              <w:spacing w:after="0"/>
               <w:rPr>
                 <w:rFonts w:ascii="Times New Roman" w:eastAsia="Times New Roman" w:hAnsi="Times New Roman" w:cs="Times New Roman"/>
                 <w:sz w:val="24"/>
@@ -482,6 +493,7 @@
           </w:tcPr>
           <w:p>
             <w:pPr>
+              <w:spacing w:after="0"/>
               <w:rPr>
                 <w:rFonts w:ascii="Times New Roman" w:eastAsia="Times New Roman" w:hAnsi="Times New Roman" w:cs="Times New Roman"/>
                 <w:sz w:val="24"/>
@@ -501,6 +513,7 @@
           </w:p>
           <w:p>
             <w:pPr>
+              <w:spacing w:after="0"/>
               <w:rPr>
                 <w:rFonts w:ascii="Times New Roman" w:eastAsia="Times New Roman" w:hAnsi="Times New Roman" w:cs="Times New Roman"/>
                 <w:sz w:val="24"/>
@@ -518,6 +531,7 @@
           </w:tcPr>
           <w:p>
             <w:pPr>
+              <w:spacing w:after="0"/>
               <w:rPr>
                 <w:rFonts w:ascii="Times New Roman" w:eastAsia="Times New Roman" w:hAnsi="Times New Roman" w:cs="Times New Roman"/>
                 <w:sz w:val="24"/>
@@ -542,6 +556,7 @@
           </w:tcPr>
           <w:p>
             <w:pPr>
+              <w:spacing w:after="0"/>
               <w:rPr>
                 <w:rFonts w:ascii="Times New Roman" w:eastAsia="Times New Roman" w:hAnsi="Times New Roman" w:cs="Times New Roman"/>
                 <w:sz w:val="24"/>
@@ -584,6 +599,7 @@
           </w:tcPr>
           <w:p>
             <w:pPr>
+              <w:spacing w:after="0"/>
               <w:rPr>
                 <w:rFonts w:ascii="Times New Roman" w:eastAsia="Times New Roman" w:hAnsi="Times New Roman" w:cs="Times New Roman"/>
                 <w:sz w:val="24"/>
@@ -603,6 +619,7 @@
           </w:p>
           <w:p>
             <w:pPr>
+              <w:spacing w:after="0"/>
               <w:rPr>
                 <w:rFonts w:ascii="Times New Roman" w:eastAsia="Times New Roman" w:hAnsi="Times New Roman" w:cs="Times New Roman"/>
                 <w:sz w:val="24"/>
@@ -654,6 +671,7 @@
           </w:tcPr>
           <w:p>
             <w:pPr>
+              <w:spacing w:after="0"/>
               <w:rPr>
                 <w:rFonts w:ascii="Times New Roman" w:eastAsia="Times New Roman" w:hAnsi="Times New Roman" w:cs="Times New Roman"/>
                 <w:sz w:val="24"/>
@@ -673,6 +691,7 @@
           </w:p>
           <w:p>
             <w:pPr>
+              <w:spacing w:after="0"/>
               <w:rPr>
                 <w:rFonts w:ascii="Times New Roman" w:eastAsia="Times New Roman" w:hAnsi="Times New Roman" w:cs="Times New Roman"/>
                 <w:sz w:val="24"/>
@@ -692,6 +711,7 @@
           </w:p>
           <w:p>
             <w:pPr>
+              <w:spacing w:after="0"/>
               <w:rPr>
                 <w:rFonts w:ascii="Times New Roman" w:eastAsia="Times New Roman" w:hAnsi="Times New Roman" w:cs="Times New Roman"/>
                 <w:sz w:val="24"/>
@@ -790,6 +810,7 @@
           </w:tcPr>
           <w:p>
             <w:pPr>
+              <w:spacing w:after="0"/>
               <w:rPr>
                 <w:rFonts w:ascii="Times New Roman" w:eastAsia="Times New Roman" w:hAnsi="Times New Roman" w:cs="Times New Roman"/>
                 <w:sz w:val="24"/>
@@ -814,6 +835,7 @@
           </w:tcPr>
           <w:p>
             <w:pPr>
+              <w:spacing w:after="0"/>
               <w:rPr>
                 <w:rFonts w:ascii="Times New Roman" w:eastAsia="Times New Roman" w:hAnsi="Times New Roman" w:cs="Times New Roman"/>
                 <w:sz w:val="24"/>
@@ -847,6 +869,7 @@
           </w:tcPr>
           <w:p>
             <w:pPr>
+              <w:spacing w:after="0"/>
               <w:rPr>
                 <w:rFonts w:ascii="Times New Roman" w:eastAsia="Times New Roman" w:hAnsi="Times New Roman" w:cs="Times New Roman"/>
                 <w:sz w:val="24"/>
@@ -898,6 +921,7 @@
           </w:tcPr>
           <w:p>
             <w:pPr>
+              <w:spacing w:after="0"/>
               <w:rPr>
                 <w:rFonts w:ascii="Times New Roman" w:eastAsia="Times New Roman" w:hAnsi="Times New Roman" w:cs="Times New Roman"/>
                 <w:sz w:val="24"/>
@@ -917,6 +941,7 @@
           </w:p>
           <w:p>
             <w:pPr>
+              <w:spacing w:after="0"/>
               <w:rPr>
                 <w:rFonts w:ascii="Times New Roman" w:eastAsia="Times New Roman" w:hAnsi="Times New Roman" w:cs="Times New Roman"/>
                 <w:sz w:val="24"/>
@@ -936,6 +961,7 @@
           </w:p>
           <w:p>
             <w:pPr>
+              <w:spacing w:after="0"/>
               <w:rPr>
                 <w:rFonts w:ascii="Times New Roman" w:eastAsia="Times New Roman" w:hAnsi="Times New Roman" w:cs="Times New Roman"/>
                 <w:sz w:val="24"/>
@@ -986,6 +1012,7 @@
     <w:p>
       <w:pPr>
         <w:pStyle w:val="a3"/>
+        <w:jc w:val="center"/>
       </w:pPr>
       <w:r>
         <w:rPr>
@@ -994,99 +1021,9 @@
         </w:rPr>
         <w:drawing>
           <wp:inline distT="0" distB="0" distL="0" distR="0" wp14:anchorId="16F738D3" wp14:editId="6B528683">
-            <wp:extent cx="5940425" cy="3443605"/>
-            <wp:effectExtent l="0" t="0" r="3175" b="4445"/>
+            <wp:extent cx="5516880" cy="3198080"/>
+            <wp:effectExtent l="0" t="0" r="7620" b="2540"/>
             <wp:docPr id="1" name="Рисунок 1"/>
-            <wp:cNvGraphicFramePr>
-              <a:graphicFrameLocks xmlns:a="http://schemas.openxmlformats.org/drawingml/2006/main" noChangeAspect="1"/>
-            </wp:cNvGraphicFramePr>
-            <a:graphic xmlns:a="http://schemas.openxmlformats.org/drawingml/2006/main">
-              <a:graphicData uri="http://schemas.openxmlformats.org/drawingml/2006/picture">
-                <pic:pic xmlns:pic="http://schemas.openxmlformats.org/drawingml/2006/picture">
-                  <pic:nvPicPr>
-                    <pic:cNvPr id="1" name=""/>
-                    <pic:cNvPicPr/>
-                  </pic:nvPicPr>
-                  <pic:blipFill>
-                    <a:blip r:embed="rId7"/>
-                    <a:stretch>
-                      <a:fillRect/>
-                    </a:stretch>
-                  </pic:blipFill>
-                  <pic:spPr>
-                    <a:xfrm>
-                      <a:off x="0" y="0"/>
-                      <a:ext cx="5940425" cy="3443605"/>
-                    </a:xfrm>
-                    <a:prstGeom prst="rect">
-                      <a:avLst/>
-                    </a:prstGeom>
-                  </pic:spPr>
-                </pic:pic>
-              </a:graphicData>
-            </a:graphic>
-          </wp:inline>
-        </w:drawing>
-      </w:r>
-    </w:p>
-    <w:p>
-      <w:pPr>
-        <w:pStyle w:val="a3"/>
-        <w:jc w:val="center"/>
-        <w:rPr>
-          <w:sz w:val="28"/>
-          <w:szCs w:val="28"/>
-        </w:rPr>
-      </w:pPr>
-      <w:r>
-        <w:rPr>
-          <w:sz w:val="28"/>
-          <w:szCs w:val="28"/>
-        </w:rPr>
-        <w:lastRenderedPageBreak/>
-        <w:t>Рисунок 1</w:t>
-      </w:r>
-      <w:r>
-        <w:rPr>
-          <w:sz w:val="28"/>
-          <w:szCs w:val="28"/>
-        </w:rPr>
-        <w:t xml:space="preserve"> – Установка </w:t>
-      </w:r>
-      <w:r>
-        <w:rPr>
-          <w:sz w:val="28"/>
-          <w:szCs w:val="28"/>
-          <w:lang w:val="en-US"/>
-        </w:rPr>
-        <w:t>CentOS</w:t>
-      </w:r>
-      <w:r>
-        <w:rPr>
-          <w:sz w:val="28"/>
-          <w:szCs w:val="28"/>
-        </w:rPr>
-        <w:t>7</w:t>
-      </w:r>
-    </w:p>
-    <w:p>
-      <w:pPr>
-        <w:pStyle w:val="a3"/>
-        <w:rPr>
-          <w:sz w:val="28"/>
-          <w:szCs w:val="28"/>
-        </w:rPr>
-      </w:pPr>
-      <w:r>
-        <w:rPr>
-          <w:noProof/>
-          <w:lang w:val="en-US" w:eastAsia="en-US"/>
-        </w:rPr>
-        <w:drawing>
-          <wp:inline distT="0" distB="0" distL="0" distR="0" wp14:anchorId="7AE80D13" wp14:editId="6BFD2EEE">
-            <wp:extent cx="3190875" cy="3743325"/>
-            <wp:effectExtent l="0" t="0" r="9525" b="9525"/>
-            <wp:docPr id="2" name="Рисунок 2"/>
             <wp:cNvGraphicFramePr>
               <a:graphicFrameLocks xmlns:a="http://schemas.openxmlformats.org/drawingml/2006/main" noChangeAspect="1"/>
             </wp:cNvGraphicFramePr>
@@ -1106,7 +1043,7 @@
                   <pic:spPr>
                     <a:xfrm>
                       <a:off x="0" y="0"/>
-                      <a:ext cx="3190875" cy="3743325"/>
+                      <a:ext cx="5522180" cy="3201152"/>
                     </a:xfrm>
                     <a:prstGeom prst="rect">
                       <a:avLst/>
@@ -1122,6 +1059,47 @@
     <w:p>
       <w:pPr>
         <w:pStyle w:val="a3"/>
+        <w:jc w:val="center"/>
+        <w:rPr>
+          <w:sz w:val="28"/>
+          <w:szCs w:val="28"/>
+          <w:lang w:val="en-US"/>
+        </w:rPr>
+      </w:pPr>
+      <w:r>
+        <w:rPr>
+          <w:sz w:val="28"/>
+          <w:szCs w:val="28"/>
+        </w:rPr>
+        <w:t>Рисунок 1</w:t>
+      </w:r>
+      <w:r>
+        <w:rPr>
+          <w:sz w:val="28"/>
+          <w:szCs w:val="28"/>
+        </w:rPr>
+        <w:t xml:space="preserve"> – </w:t>
+      </w:r>
+      <w:r>
+        <w:rPr>
+          <w:sz w:val="28"/>
+          <w:szCs w:val="28"/>
+        </w:rPr>
+        <w:t xml:space="preserve">Команда </w:t>
+      </w:r>
+      <w:r>
+        <w:rPr>
+          <w:sz w:val="28"/>
+          <w:szCs w:val="28"/>
+          <w:lang w:val="en-US"/>
+        </w:rPr>
+        <w:t>ip addr</w:t>
+      </w:r>
+    </w:p>
+    <w:p>
+      <w:pPr>
+        <w:pStyle w:val="a3"/>
+        <w:jc w:val="center"/>
         <w:rPr>
           <w:sz w:val="28"/>
           <w:szCs w:val="28"/>
@@ -1132,11 +1110,12 @@
           <w:noProof/>
           <w:lang w:val="en-US" w:eastAsia="en-US"/>
         </w:rPr>
+        <w:lastRenderedPageBreak/>
         <w:drawing>
-          <wp:inline distT="0" distB="0" distL="0" distR="0" wp14:anchorId="23B177A8" wp14:editId="4B71C859">
-            <wp:extent cx="5940425" cy="4075430"/>
-            <wp:effectExtent l="0" t="0" r="3175" b="1270"/>
-            <wp:docPr id="9" name="Рисунок 9"/>
+          <wp:inline distT="0" distB="0" distL="0" distR="0" wp14:anchorId="7AE80D13" wp14:editId="6BFD2EEE">
+            <wp:extent cx="3190875" cy="3743325"/>
+            <wp:effectExtent l="0" t="0" r="9525" b="9525"/>
+            <wp:docPr id="2" name="Рисунок 2"/>
             <wp:cNvGraphicFramePr>
               <a:graphicFrameLocks xmlns:a="http://schemas.openxmlformats.org/drawingml/2006/main" noChangeAspect="1"/>
             </wp:cNvGraphicFramePr>
@@ -1156,7 +1135,7 @@
                   <pic:spPr>
                     <a:xfrm>
                       <a:off x="0" y="0"/>
-                      <a:ext cx="5940425" cy="4075430"/>
+                      <a:ext cx="3190875" cy="3743325"/>
                     </a:xfrm>
                     <a:prstGeom prst="rect">
                       <a:avLst/>
@@ -1172,6 +1151,38 @@
     <w:p>
       <w:pPr>
         <w:pStyle w:val="a3"/>
+        <w:jc w:val="center"/>
+        <w:rPr>
+          <w:sz w:val="28"/>
+          <w:szCs w:val="28"/>
+        </w:rPr>
+      </w:pPr>
+      <w:r>
+        <w:rPr>
+          <w:sz w:val="28"/>
+          <w:szCs w:val="28"/>
+        </w:rPr>
+        <w:t>Рисунок 2</w:t>
+      </w:r>
+      <w:r>
+        <w:rPr>
+          <w:sz w:val="28"/>
+          <w:szCs w:val="28"/>
+        </w:rPr>
+        <w:t xml:space="preserve"> – </w:t>
+      </w:r>
+      <w:r>
+        <w:rPr>
+          <w:sz w:val="28"/>
+          <w:szCs w:val="28"/>
+        </w:rPr>
+        <w:t>Включаем беспроводную сеть</w:t>
+      </w:r>
+    </w:p>
+    <w:p>
+      <w:pPr>
+        <w:pStyle w:val="a3"/>
+        <w:jc w:val="center"/>
         <w:rPr>
           <w:sz w:val="28"/>
           <w:szCs w:val="28"/>
@@ -1182,12 +1193,11 @@
           <w:noProof/>
           <w:lang w:val="en-US" w:eastAsia="en-US"/>
         </w:rPr>
-        <w:lastRenderedPageBreak/>
         <w:drawing>
-          <wp:inline distT="0" distB="0" distL="0" distR="0" wp14:anchorId="7C85115C" wp14:editId="7CCA4FF3">
-            <wp:extent cx="5940425" cy="4209415"/>
-            <wp:effectExtent l="0" t="0" r="3175" b="635"/>
-            <wp:docPr id="11" name="Рисунок 11"/>
+          <wp:inline distT="0" distB="0" distL="0" distR="0" wp14:anchorId="23B177A8" wp14:editId="4B71C859">
+            <wp:extent cx="5386923" cy="3695700"/>
+            <wp:effectExtent l="0" t="0" r="4445" b="0"/>
+            <wp:docPr id="9" name="Рисунок 9"/>
             <wp:cNvGraphicFramePr>
               <a:graphicFrameLocks xmlns:a="http://schemas.openxmlformats.org/drawingml/2006/main" noChangeAspect="1"/>
             </wp:cNvGraphicFramePr>
@@ -1207,7 +1217,7 @@
                   <pic:spPr>
                     <a:xfrm>
                       <a:off x="0" y="0"/>
-                      <a:ext cx="5940425" cy="4209415"/>
+                      <a:ext cx="5389011" cy="3697133"/>
                     </a:xfrm>
                     <a:prstGeom prst="rect">
                       <a:avLst/>
@@ -1223,6 +1233,56 @@
     <w:p>
       <w:pPr>
         <w:pStyle w:val="a3"/>
+        <w:jc w:val="center"/>
+        <w:rPr>
+          <w:sz w:val="28"/>
+          <w:szCs w:val="28"/>
+          <w:lang w:val="en-US"/>
+        </w:rPr>
+      </w:pPr>
+      <w:r>
+        <w:rPr>
+          <w:sz w:val="28"/>
+          <w:szCs w:val="28"/>
+        </w:rPr>
+        <w:t>Рисунок 3</w:t>
+      </w:r>
+      <w:r>
+        <w:rPr>
+          <w:sz w:val="28"/>
+          <w:szCs w:val="28"/>
+        </w:rPr>
+        <w:t xml:space="preserve"> – </w:t>
+      </w:r>
+      <w:r>
+        <w:rPr>
+          <w:sz w:val="28"/>
+          <w:szCs w:val="28"/>
+        </w:rPr>
+        <w:t xml:space="preserve">Команда </w:t>
+      </w:r>
+      <w:r>
+        <w:rPr>
+          <w:sz w:val="28"/>
+          <w:szCs w:val="28"/>
+          <w:lang w:val="en-US"/>
+        </w:rPr>
+        <w:t>hostname</w:t>
+      </w:r>
+    </w:p>
+    <w:p>
+      <w:pPr>
+        <w:pStyle w:val="a3"/>
+        <w:jc w:val="center"/>
+        <w:rPr>
+          <w:sz w:val="28"/>
+          <w:szCs w:val="28"/>
+        </w:rPr>
+      </w:pPr>
+    </w:p>
+    <w:p>
+      <w:pPr>
+        <w:pStyle w:val="a3"/>
         <w:rPr>
           <w:sz w:val="28"/>
           <w:szCs w:val="28"/>
@@ -1233,11 +1293,12 @@
           <w:noProof/>
           <w:lang w:val="en-US" w:eastAsia="en-US"/>
         </w:rPr>
+        <w:lastRenderedPageBreak/>
         <w:drawing>
-          <wp:inline distT="0" distB="0" distL="0" distR="0" wp14:anchorId="4D8A1A3F" wp14:editId="406F4272">
-            <wp:extent cx="4267200" cy="1057275"/>
-            <wp:effectExtent l="0" t="0" r="0" b="9525"/>
-            <wp:docPr id="12" name="Рисунок 12"/>
+          <wp:inline distT="0" distB="0" distL="0" distR="0" wp14:anchorId="7C85115C" wp14:editId="7CCA4FF3">
+            <wp:extent cx="5940425" cy="4209415"/>
+            <wp:effectExtent l="0" t="0" r="3175" b="635"/>
+            <wp:docPr id="11" name="Рисунок 11"/>
             <wp:cNvGraphicFramePr>
               <a:graphicFrameLocks xmlns:a="http://schemas.openxmlformats.org/drawingml/2006/main" noChangeAspect="1"/>
             </wp:cNvGraphicFramePr>
@@ -1257,7 +1318,7 @@
                   <pic:spPr>
                     <a:xfrm>
                       <a:off x="0" y="0"/>
-                      <a:ext cx="4267200" cy="1057275"/>
+                      <a:ext cx="5940425" cy="4209415"/>
                     </a:xfrm>
                     <a:prstGeom prst="rect">
                       <a:avLst/>
@@ -1273,6 +1334,47 @@
     <w:p>
       <w:pPr>
         <w:pStyle w:val="a3"/>
+        <w:jc w:val="center"/>
+        <w:rPr>
+          <w:sz w:val="28"/>
+          <w:szCs w:val="28"/>
+          <w:lang w:val="en-US"/>
+        </w:rPr>
+      </w:pPr>
+      <w:r>
+        <w:rPr>
+          <w:sz w:val="28"/>
+          <w:szCs w:val="28"/>
+        </w:rPr>
+        <w:t>Рисунок 4</w:t>
+      </w:r>
+      <w:r>
+        <w:rPr>
+          <w:sz w:val="28"/>
+          <w:szCs w:val="28"/>
+        </w:rPr>
+        <w:t xml:space="preserve"> – </w:t>
+      </w:r>
+      <w:r>
+        <w:rPr>
+          <w:sz w:val="28"/>
+          <w:szCs w:val="28"/>
+        </w:rPr>
+        <w:t xml:space="preserve">Команда </w:t>
+      </w:r>
+      <w:r>
+        <w:rPr>
+          <w:sz w:val="28"/>
+          <w:szCs w:val="28"/>
+          <w:lang w:val="en-US"/>
+        </w:rPr>
+        <w:t>netstat -rn</w:t>
+      </w:r>
+    </w:p>
+    <w:p>
+      <w:pPr>
+        <w:pStyle w:val="a3"/>
+        <w:jc w:val="center"/>
         <w:rPr>
           <w:sz w:val="28"/>
           <w:szCs w:val="28"/>
@@ -1283,12 +1385,11 @@
           <w:noProof/>
           <w:lang w:val="en-US" w:eastAsia="en-US"/>
         </w:rPr>
-        <w:lastRenderedPageBreak/>
         <w:drawing>
-          <wp:inline distT="0" distB="0" distL="0" distR="0" wp14:anchorId="2BD8E65D" wp14:editId="4C4CD2DE">
-            <wp:extent cx="5940425" cy="4618355"/>
-            <wp:effectExtent l="0" t="0" r="3175" b="0"/>
-            <wp:docPr id="13" name="Рисунок 13"/>
+          <wp:inline distT="0" distB="0" distL="0" distR="0" wp14:anchorId="4D8A1A3F" wp14:editId="406F4272">
+            <wp:extent cx="4267200" cy="1057275"/>
+            <wp:effectExtent l="19050" t="19050" r="19050" b="28575"/>
+            <wp:docPr id="12" name="Рисунок 12"/>
             <wp:cNvGraphicFramePr>
               <a:graphicFrameLocks xmlns:a="http://schemas.openxmlformats.org/drawingml/2006/main" noChangeAspect="1"/>
             </wp:cNvGraphicFramePr>
@@ -1308,11 +1409,16 @@
                   <pic:spPr>
                     <a:xfrm>
                       <a:off x="0" y="0"/>
-                      <a:ext cx="5940425" cy="4618355"/>
+                      <a:ext cx="4267200" cy="1057275"/>
                     </a:xfrm>
                     <a:prstGeom prst="rect">
                       <a:avLst/>
                     </a:prstGeom>
+                    <a:ln>
+                      <a:solidFill>
+                        <a:schemeClr val="tx1"/>
+                      </a:solidFill>
+                    </a:ln>
                   </pic:spPr>
                 </pic:pic>
               </a:graphicData>
@@ -1324,10 +1430,60 @@
     <w:p>
       <w:pPr>
         <w:pStyle w:val="a3"/>
-        <w:rPr>
-          <w:sz w:val="28"/>
-          <w:szCs w:val="28"/>
-          <w:lang w:val="en-US"/>
+        <w:jc w:val="center"/>
+        <w:rPr>
+          <w:sz w:val="28"/>
+          <w:szCs w:val="28"/>
+          <w:lang w:val="en-US"/>
+        </w:rPr>
+      </w:pPr>
+      <w:r>
+        <w:rPr>
+          <w:sz w:val="28"/>
+          <w:szCs w:val="28"/>
+        </w:rPr>
+        <w:t>Рисунок 5</w:t>
+      </w:r>
+      <w:r>
+        <w:rPr>
+          <w:sz w:val="28"/>
+          <w:szCs w:val="28"/>
+        </w:rPr>
+        <w:t xml:space="preserve"> – </w:t>
+      </w:r>
+      <w:r>
+        <w:rPr>
+          <w:sz w:val="28"/>
+          <w:szCs w:val="28"/>
+        </w:rPr>
+        <w:t xml:space="preserve">Просмотр файла </w:t>
+      </w:r>
+      <w:r>
+        <w:rPr>
+          <w:sz w:val="28"/>
+          <w:szCs w:val="28"/>
+          <w:lang w:val="en-US"/>
+        </w:rPr>
+        <w:t>resolv.conf</w:t>
+      </w:r>
+    </w:p>
+    <w:p>
+      <w:pPr>
+        <w:pStyle w:val="a3"/>
+        <w:jc w:val="center"/>
+        <w:rPr>
+          <w:sz w:val="28"/>
+          <w:szCs w:val="28"/>
+        </w:rPr>
+      </w:pPr>
+    </w:p>
+    <w:p>
+      <w:pPr>
+        <w:pStyle w:val="a3"/>
+        <w:jc w:val="center"/>
+        <w:rPr>
+          <w:sz w:val="28"/>
+          <w:szCs w:val="28"/>
         </w:rPr>
       </w:pPr>
       <w:r>
@@ -1337,10 +1493,10 @@
         </w:rPr>
         <w:lastRenderedPageBreak/>
         <w:drawing>
-          <wp:inline distT="0" distB="0" distL="0" distR="0" wp14:anchorId="4E38CF03" wp14:editId="521F2109">
-            <wp:extent cx="5940425" cy="4613910"/>
-            <wp:effectExtent l="0" t="0" r="3175" b="0"/>
-            <wp:docPr id="14" name="Рисунок 14"/>
+          <wp:inline distT="0" distB="0" distL="0" distR="0" wp14:anchorId="2BD8E65D" wp14:editId="4C4CD2DE">
+            <wp:extent cx="4630551" cy="3600000"/>
+            <wp:effectExtent l="0" t="0" r="0" b="635"/>
+            <wp:docPr id="13" name="Рисунок 13"/>
             <wp:cNvGraphicFramePr>
               <a:graphicFrameLocks xmlns:a="http://schemas.openxmlformats.org/drawingml/2006/main" noChangeAspect="1"/>
             </wp:cNvGraphicFramePr>
@@ -1360,7 +1516,7 @@
                   <pic:spPr>
                     <a:xfrm>
                       <a:off x="0" y="0"/>
-                      <a:ext cx="5940425" cy="4613910"/>
+                      <a:ext cx="4630551" cy="3600000"/>
                     </a:xfrm>
                     <a:prstGeom prst="rect">
                       <a:avLst/>
@@ -1376,6 +1532,39 @@
     <w:p>
       <w:pPr>
         <w:pStyle w:val="a3"/>
+        <w:jc w:val="center"/>
+        <w:rPr>
+          <w:sz w:val="28"/>
+          <w:szCs w:val="28"/>
+          <w:lang w:val="en-US"/>
+        </w:rPr>
+      </w:pPr>
+      <w:r>
+        <w:rPr>
+          <w:sz w:val="28"/>
+          <w:szCs w:val="28"/>
+        </w:rPr>
+        <w:t>Рисунок 5</w:t>
+      </w:r>
+      <w:r>
+        <w:rPr>
+          <w:sz w:val="28"/>
+          <w:szCs w:val="28"/>
+        </w:rPr>
+        <w:t xml:space="preserve"> – </w:t>
+      </w:r>
+      <w:r>
+        <w:rPr>
+          <w:sz w:val="28"/>
+          <w:szCs w:val="28"/>
+        </w:rPr>
+        <w:t>Пинг другой ВМ</w:t>
+      </w:r>
+    </w:p>
+    <w:p>
+      <w:pPr>
+        <w:pStyle w:val="a3"/>
+        <w:jc w:val="center"/>
         <w:rPr>
           <w:sz w:val="28"/>
           <w:szCs w:val="28"/>
@@ -1387,12 +1576,11 @@
           <w:noProof/>
           <w:lang w:val="en-US" w:eastAsia="en-US"/>
         </w:rPr>
-        <w:lastRenderedPageBreak/>
         <w:drawing>
-          <wp:inline distT="0" distB="0" distL="0" distR="0" wp14:anchorId="7600B174" wp14:editId="41D67772">
-            <wp:extent cx="5940425" cy="4658995"/>
-            <wp:effectExtent l="0" t="0" r="3175" b="8255"/>
-            <wp:docPr id="15" name="Рисунок 15"/>
+          <wp:inline distT="0" distB="0" distL="0" distR="0" wp14:anchorId="4E38CF03" wp14:editId="521F2109">
+            <wp:extent cx="4856335" cy="3771900"/>
+            <wp:effectExtent l="0" t="0" r="1905" b="0"/>
+            <wp:docPr id="14" name="Рисунок 14"/>
             <wp:cNvGraphicFramePr>
               <a:graphicFrameLocks xmlns:a="http://schemas.openxmlformats.org/drawingml/2006/main" noChangeAspect="1"/>
             </wp:cNvGraphicFramePr>
@@ -1412,7 +1600,7 @@
                   <pic:spPr>
                     <a:xfrm>
                       <a:off x="0" y="0"/>
-                      <a:ext cx="5940425" cy="4658995"/>
+                      <a:ext cx="4864504" cy="3778245"/>
                     </a:xfrm>
                     <a:prstGeom prst="rect">
                       <a:avLst/>
@@ -1428,6 +1616,49 @@
     <w:p>
       <w:pPr>
         <w:pStyle w:val="a3"/>
+        <w:jc w:val="center"/>
+        <w:rPr>
+          <w:sz w:val="28"/>
+          <w:szCs w:val="28"/>
+          <w:lang w:val="en-US"/>
+        </w:rPr>
+      </w:pPr>
+      <w:r>
+        <w:rPr>
+          <w:sz w:val="28"/>
+          <w:szCs w:val="28"/>
+        </w:rPr>
+        <w:t>Рисунок 6</w:t>
+      </w:r>
+      <w:r>
+        <w:rPr>
+          <w:sz w:val="28"/>
+          <w:szCs w:val="28"/>
+        </w:rPr>
+        <w:t xml:space="preserve"> – </w:t>
+      </w:r>
+      <w:r>
+        <w:rPr>
+          <w:sz w:val="28"/>
+          <w:szCs w:val="28"/>
+        </w:rPr>
+        <w:t>Пинг другой ВМ</w:t>
+      </w:r>
+    </w:p>
+    <w:p>
+      <w:pPr>
+        <w:pStyle w:val="a3"/>
+        <w:rPr>
+          <w:sz w:val="28"/>
+          <w:szCs w:val="28"/>
+          <w:lang w:val="en-US"/>
+        </w:rPr>
+      </w:pPr>
+    </w:p>
+    <w:p>
+      <w:pPr>
+        <w:pStyle w:val="a3"/>
+        <w:jc w:val="center"/>
         <w:rPr>
           <w:sz w:val="28"/>
           <w:szCs w:val="28"/>
@@ -1441,10 +1672,10 @@
         </w:rPr>
         <w:lastRenderedPageBreak/>
         <w:drawing>
-          <wp:inline distT="0" distB="0" distL="0" distR="0" wp14:anchorId="538E4DEE" wp14:editId="07C6EE67">
-            <wp:extent cx="5940425" cy="4638675"/>
-            <wp:effectExtent l="0" t="0" r="3175" b="9525"/>
-            <wp:docPr id="16" name="Рисунок 16"/>
+          <wp:inline distT="0" distB="0" distL="0" distR="0" wp14:anchorId="7600B174" wp14:editId="41D67772">
+            <wp:extent cx="4590159" cy="3600000"/>
+            <wp:effectExtent l="0" t="0" r="1270" b="635"/>
+            <wp:docPr id="15" name="Рисунок 15"/>
             <wp:cNvGraphicFramePr>
               <a:graphicFrameLocks xmlns:a="http://schemas.openxmlformats.org/drawingml/2006/main" noChangeAspect="1"/>
             </wp:cNvGraphicFramePr>
@@ -1464,7 +1695,7 @@
                   <pic:spPr>
                     <a:xfrm>
                       <a:off x="0" y="0"/>
-                      <a:ext cx="5940425" cy="4638675"/>
+                      <a:ext cx="4590159" cy="3600000"/>
                     </a:xfrm>
                     <a:prstGeom prst="rect">
                       <a:avLst/>
@@ -1480,16 +1711,155 @@
     <w:p>
       <w:pPr>
         <w:pStyle w:val="a3"/>
-        <w:rPr>
-          <w:sz w:val="28"/>
-          <w:szCs w:val="28"/>
-        </w:rPr>
-      </w:pPr>
-      <w:r>
-        <w:rPr>
-          <w:sz w:val="28"/>
-          <w:szCs w:val="28"/>
-        </w:rPr>
+        <w:jc w:val="center"/>
+        <w:rPr>
+          <w:sz w:val="28"/>
+          <w:szCs w:val="28"/>
+        </w:rPr>
+      </w:pPr>
+      <w:r>
+        <w:rPr>
+          <w:sz w:val="28"/>
+          <w:szCs w:val="28"/>
+        </w:rPr>
+        <w:t>Рисунок 7</w:t>
+      </w:r>
+      <w:r>
+        <w:rPr>
+          <w:sz w:val="28"/>
+          <w:szCs w:val="28"/>
+        </w:rPr>
+        <w:t xml:space="preserve"> – </w:t>
+      </w:r>
+      <w:r>
+        <w:rPr>
+          <w:sz w:val="28"/>
+          <w:szCs w:val="28"/>
+        </w:rPr>
+        <w:t xml:space="preserve">Пинг </w:t>
+      </w:r>
+      <w:r>
+        <w:rPr>
+          <w:sz w:val="28"/>
+          <w:szCs w:val="28"/>
+        </w:rPr>
+        <w:t>8.8.8.8</w:t>
+      </w:r>
+    </w:p>
+    <w:p>
+      <w:pPr>
+        <w:pStyle w:val="a3"/>
+        <w:jc w:val="center"/>
+        <w:rPr>
+          <w:sz w:val="28"/>
+          <w:szCs w:val="28"/>
+          <w:lang w:val="en-US"/>
+        </w:rPr>
+      </w:pPr>
+      <w:r>
+        <w:rPr>
+          <w:noProof/>
+          <w:lang w:val="en-US" w:eastAsia="en-US"/>
+        </w:rPr>
+        <w:drawing>
+          <wp:inline distT="0" distB="0" distL="0" distR="0" wp14:anchorId="538E4DEE" wp14:editId="07C6EE67">
+            <wp:extent cx="4610267" cy="3600000"/>
+            <wp:effectExtent l="0" t="0" r="0" b="635"/>
+            <wp:docPr id="16" name="Рисунок 16"/>
+            <wp:cNvGraphicFramePr>
+              <a:graphicFrameLocks xmlns:a="http://schemas.openxmlformats.org/drawingml/2006/main" noChangeAspect="1"/>
+            </wp:cNvGraphicFramePr>
+            <a:graphic xmlns:a="http://schemas.openxmlformats.org/drawingml/2006/main">
+              <a:graphicData uri="http://schemas.openxmlformats.org/drawingml/2006/picture">
+                <pic:pic xmlns:pic="http://schemas.openxmlformats.org/drawingml/2006/picture">
+                  <pic:nvPicPr>
+                    <pic:cNvPr id="1" name=""/>
+                    <pic:cNvPicPr/>
+                  </pic:nvPicPr>
+                  <pic:blipFill>
+                    <a:blip r:embed="rId16"/>
+                    <a:stretch>
+                      <a:fillRect/>
+                    </a:stretch>
+                  </pic:blipFill>
+                  <pic:spPr>
+                    <a:xfrm>
+                      <a:off x="0" y="0"/>
+                      <a:ext cx="4610267" cy="3600000"/>
+                    </a:xfrm>
+                    <a:prstGeom prst="rect">
+                      <a:avLst/>
+                    </a:prstGeom>
+                  </pic:spPr>
+                </pic:pic>
+              </a:graphicData>
+            </a:graphic>
+          </wp:inline>
+        </w:drawing>
+      </w:r>
+    </w:p>
+    <w:p>
+      <w:pPr>
+        <w:pStyle w:val="a3"/>
+        <w:jc w:val="center"/>
+        <w:rPr>
+          <w:sz w:val="28"/>
+          <w:szCs w:val="28"/>
+        </w:rPr>
+      </w:pPr>
+      <w:r>
+        <w:rPr>
+          <w:sz w:val="28"/>
+          <w:szCs w:val="28"/>
+        </w:rPr>
+        <w:t>Рисунок 8</w:t>
+      </w:r>
+      <w:r>
+        <w:rPr>
+          <w:sz w:val="28"/>
+          <w:szCs w:val="28"/>
+        </w:rPr>
+        <w:t xml:space="preserve"> – </w:t>
+      </w:r>
+      <w:r>
+        <w:rPr>
+          <w:sz w:val="28"/>
+          <w:szCs w:val="28"/>
+        </w:rPr>
+        <w:t>Пинг 8.8.8.8</w:t>
+      </w:r>
+    </w:p>
+    <w:p>
+      <w:pPr>
+        <w:rPr>
+          <w:rFonts w:ascii="Times New Roman" w:eastAsia="Times New Roman" w:hAnsi="Times New Roman" w:cs="Times New Roman"/>
+          <w:sz w:val="28"/>
+          <w:szCs w:val="28"/>
+          <w:lang w:eastAsia="ru-RU"/>
+        </w:rPr>
+      </w:pPr>
+      <w:r>
+        <w:rPr>
+          <w:sz w:val="28"/>
+          <w:szCs w:val="28"/>
+        </w:rPr>
+        <w:br w:type="page"/>
+      </w:r>
+    </w:p>
+    <w:p>
+      <w:pPr>
+        <w:pStyle w:val="a3"/>
+        <w:rPr>
+          <w:sz w:val="28"/>
+          <w:szCs w:val="28"/>
+        </w:rPr>
+      </w:pPr>
+      <w:r>
+        <w:rPr>
+          <w:sz w:val="28"/>
+          <w:szCs w:val="28"/>
+        </w:rPr>
+        <w:lastRenderedPageBreak/>
         <w:t>Таблица 1. Текущие сетевые настройки ВМ.</w:t>
       </w:r>
     </w:p>
@@ -1524,6 +1894,7 @@
           <w:p>
             <w:pPr>
               <w:pStyle w:val="a3"/>
+              <w:spacing w:before="0" w:beforeAutospacing="0" w:after="0" w:afterAutospacing="0"/>
               <w:rPr>
                 <w:szCs w:val="28"/>
               </w:rPr>
@@ -1543,6 +1914,7 @@
           <w:p>
             <w:pPr>
               <w:pStyle w:val="a3"/>
+              <w:spacing w:before="0" w:beforeAutospacing="0" w:after="0" w:afterAutospacing="0"/>
               <w:rPr>
                 <w:szCs w:val="28"/>
                 <w:lang w:val="en-US"/>
@@ -1596,6 +1968,7 @@
           <w:p>
             <w:pPr>
               <w:pStyle w:val="a3"/>
+              <w:spacing w:before="0" w:beforeAutospacing="0" w:after="0" w:afterAutospacing="0"/>
               <w:rPr>
                 <w:szCs w:val="28"/>
               </w:rPr>
@@ -1616,6 +1989,7 @@
           <w:p>
             <w:pPr>
               <w:pStyle w:val="a3"/>
+              <w:spacing w:before="0" w:beforeAutospacing="0" w:after="0" w:afterAutospacing="0"/>
               <w:rPr>
                 <w:szCs w:val="28"/>
               </w:rPr>
@@ -1631,6 +2005,7 @@
           <w:p>
             <w:pPr>
               <w:pStyle w:val="a3"/>
+              <w:spacing w:before="0" w:beforeAutospacing="0" w:after="0" w:afterAutospacing="0"/>
               <w:rPr>
                 <w:szCs w:val="28"/>
                 <w:lang w:val="en-US"/>
@@ -1652,6 +2027,7 @@
           <w:p>
             <w:pPr>
               <w:pStyle w:val="a3"/>
+              <w:spacing w:before="0" w:beforeAutospacing="0" w:after="0" w:afterAutospacing="0"/>
               <w:rPr>
                 <w:szCs w:val="28"/>
               </w:rPr>
@@ -1673,6 +2049,7 @@
           <w:p>
             <w:pPr>
               <w:pStyle w:val="a3"/>
+              <w:spacing w:before="0" w:beforeAutospacing="0" w:after="0" w:afterAutospacing="0"/>
               <w:rPr>
                 <w:szCs w:val="28"/>
               </w:rPr>
@@ -1687,6 +2064,7 @@
           <w:p>
             <w:pPr>
               <w:pStyle w:val="a3"/>
+              <w:spacing w:before="0" w:beforeAutospacing="0" w:after="0" w:afterAutospacing="0"/>
               <w:rPr>
                 <w:szCs w:val="28"/>
               </w:rPr>
@@ -1713,6 +2091,7 @@
           <w:p>
             <w:pPr>
               <w:pStyle w:val="a3"/>
+              <w:spacing w:before="0" w:beforeAutospacing="0" w:after="0" w:afterAutospacing="0"/>
               <w:rPr>
                 <w:szCs w:val="28"/>
               </w:rPr>
@@ -1752,6 +2131,7 @@
           <w:p>
             <w:pPr>
               <w:pStyle w:val="a3"/>
+              <w:spacing w:before="0" w:beforeAutospacing="0" w:after="0" w:afterAutospacing="0"/>
               <w:rPr>
                 <w:szCs w:val="28"/>
               </w:rPr>
@@ -1786,6 +2166,7 @@
           <w:p>
             <w:pPr>
               <w:pStyle w:val="a3"/>
+              <w:spacing w:before="0" w:beforeAutospacing="0" w:after="0" w:afterAutospacing="0"/>
               <w:rPr>
                 <w:szCs w:val="28"/>
               </w:rPr>
@@ -1805,6 +2186,7 @@
           <w:p>
             <w:pPr>
               <w:pStyle w:val="a3"/>
+              <w:spacing w:before="0" w:beforeAutospacing="0" w:after="0" w:afterAutospacing="0"/>
               <w:rPr>
                 <w:szCs w:val="28"/>
                 <w:lang w:val="en-US"/>
@@ -1826,6 +2208,7 @@
           <w:p>
             <w:pPr>
               <w:pStyle w:val="a3"/>
+              <w:spacing w:before="0" w:beforeAutospacing="0" w:after="0" w:afterAutospacing="0"/>
               <w:rPr>
                 <w:szCs w:val="28"/>
               </w:rPr>
@@ -1846,6 +2229,7 @@
           <w:p>
             <w:pPr>
               <w:pStyle w:val="a3"/>
+              <w:spacing w:before="0" w:beforeAutospacing="0" w:after="0" w:afterAutospacing="0"/>
               <w:rPr>
                 <w:szCs w:val="28"/>
                 <w:lang w:val="en-US"/>
@@ -1876,6 +2260,7 @@
           <w:p>
             <w:pPr>
               <w:pStyle w:val="a3"/>
+              <w:spacing w:before="0" w:beforeAutospacing="0" w:after="0" w:afterAutospacing="0"/>
               <w:rPr>
                 <w:szCs w:val="28"/>
                 <w:lang w:val="en-US"/>
@@ -1897,6 +2282,7 @@
           <w:p>
             <w:pPr>
               <w:pStyle w:val="a3"/>
+              <w:spacing w:before="0" w:beforeAutospacing="0" w:after="0" w:afterAutospacing="0"/>
               <w:rPr>
                 <w:szCs w:val="28"/>
                 <w:lang w:val="en-US"/>
@@ -1927,6 +2313,7 @@
           <w:p>
             <w:pPr>
               <w:pStyle w:val="a3"/>
+              <w:spacing w:before="0" w:beforeAutospacing="0" w:after="0" w:afterAutospacing="0"/>
               <w:rPr>
                 <w:szCs w:val="28"/>
                 <w:lang w:val="en-US"/>
@@ -1947,6 +2334,7 @@
           <w:p>
             <w:pPr>
               <w:pStyle w:val="a3"/>
+              <w:spacing w:before="0" w:beforeAutospacing="0" w:after="0" w:afterAutospacing="0"/>
               <w:rPr>
                 <w:szCs w:val="28"/>
                 <w:lang w:val="en-US"/>
@@ -1968,6 +2356,7 @@
           <w:p>
             <w:pPr>
               <w:pStyle w:val="a3"/>
+              <w:spacing w:before="0" w:beforeAutospacing="0" w:after="0" w:afterAutospacing="0"/>
               <w:rPr>
                 <w:szCs w:val="28"/>
                 <w:lang w:val="en-US"/>
@@ -2005,6 +2394,7 @@
           <w:p>
             <w:pPr>
               <w:pStyle w:val="a3"/>
+              <w:spacing w:before="0" w:beforeAutospacing="0" w:after="0" w:afterAutospacing="0"/>
               <w:rPr>
                 <w:szCs w:val="28"/>
                 <w:lang w:val="en-US"/>
@@ -2026,6 +2416,7 @@
           <w:p>
             <w:pPr>
               <w:pStyle w:val="a3"/>
+              <w:spacing w:before="0" w:beforeAutospacing="0" w:after="0" w:afterAutospacing="0"/>
               <w:rPr>
                 <w:szCs w:val="28"/>
                 <w:lang w:val="en-US"/>
@@ -2047,6 +2438,7 @@
           <w:p>
             <w:pPr>
               <w:pStyle w:val="a3"/>
+              <w:spacing w:before="0" w:beforeAutospacing="0" w:after="0" w:afterAutospacing="0"/>
               <w:rPr>
                 <w:szCs w:val="28"/>
                 <w:lang w:val="en-US"/>
@@ -2068,6 +2460,7 @@
           <w:p>
             <w:pPr>
               <w:pStyle w:val="a3"/>
+              <w:spacing w:before="0" w:beforeAutospacing="0" w:after="0" w:afterAutospacing="0"/>
               <w:rPr>
                 <w:szCs w:val="28"/>
                 <w:lang w:val="en-US"/>
@@ -2098,6 +2491,7 @@
           <w:p>
             <w:pPr>
               <w:pStyle w:val="a3"/>
+              <w:spacing w:before="0" w:beforeAutospacing="0" w:after="0" w:afterAutospacing="0"/>
               <w:rPr>
                 <w:szCs w:val="28"/>
                 <w:lang w:val="en-US"/>
@@ -2119,6 +2513,7 @@
           <w:p>
             <w:pPr>
               <w:pStyle w:val="a3"/>
+              <w:spacing w:before="0" w:beforeAutospacing="0" w:after="0" w:afterAutospacing="0"/>
               <w:rPr>
                 <w:szCs w:val="28"/>
                 <w:lang w:val="en-US"/>
@@ -2147,6 +2542,7 @@
           <w:p>
             <w:pPr>
               <w:pStyle w:val="a3"/>
+              <w:spacing w:before="0" w:beforeAutospacing="0" w:after="0" w:afterAutospacing="0"/>
               <w:rPr>
                 <w:szCs w:val="28"/>
               </w:rPr>
@@ -2173,6 +2569,7 @@
           <w:p>
             <w:pPr>
               <w:pStyle w:val="a3"/>
+              <w:spacing w:before="0" w:beforeAutospacing="0" w:after="0" w:afterAutospacing="0"/>
               <w:rPr>
                 <w:szCs w:val="28"/>
                 <w:lang w:val="en-US"/>
@@ -2194,6 +2591,7 @@
           <w:p>
             <w:pPr>
               <w:pStyle w:val="a3"/>
+              <w:spacing w:before="0" w:beforeAutospacing="0" w:after="0" w:afterAutospacing="0"/>
               <w:rPr>
                 <w:szCs w:val="28"/>
                 <w:lang w:val="en-US"/>
@@ -2227,10 +2625,303 @@
     <w:p>
       <w:pPr>
         <w:pStyle w:val="a3"/>
-        <w:rPr>
-          <w:sz w:val="28"/>
-          <w:szCs w:val="28"/>
-          <w:lang w:val="en-US"/>
+        <w:jc w:val="both"/>
+        <w:rPr>
+          <w:sz w:val="28"/>
+          <w:szCs w:val="28"/>
+        </w:rPr>
+      </w:pPr>
+      <w:r>
+        <w:rPr>
+          <w:sz w:val="28"/>
+          <w:szCs w:val="28"/>
+        </w:rPr>
+        <w:t xml:space="preserve"> </w:t>
+      </w:r>
+      <w:r>
+        <w:rPr>
+          <w:sz w:val="28"/>
+          <w:szCs w:val="28"/>
+          <w:lang w:val="en-US"/>
+        </w:rPr>
+        <w:t>https</w:t>
+      </w:r>
+      <w:r>
+        <w:rPr>
+          <w:sz w:val="28"/>
+          <w:szCs w:val="28"/>
+        </w:rPr>
+        <w:t>://</w:t>
+      </w:r>
+      <w:r>
+        <w:rPr>
+          <w:sz w:val="28"/>
+          <w:szCs w:val="28"/>
+          <w:lang w:val="en-US"/>
+        </w:rPr>
+        <w:t>xost</w:t>
+      </w:r>
+      <w:r>
+        <w:rPr>
+          <w:sz w:val="28"/>
+          <w:szCs w:val="28"/>
+        </w:rPr>
+        <w:t>.</w:t>
+      </w:r>
+      <w:r>
+        <w:rPr>
+          <w:sz w:val="28"/>
+          <w:szCs w:val="28"/>
+          <w:lang w:val="en-US"/>
+        </w:rPr>
+        <w:t>su</w:t>
+      </w:r>
+      <w:r>
+        <w:rPr>
+          <w:sz w:val="28"/>
+          <w:szCs w:val="28"/>
+        </w:rPr>
+        <w:t>/</w:t>
+      </w:r>
+      <w:r>
+        <w:rPr>
+          <w:sz w:val="28"/>
+          <w:szCs w:val="28"/>
+          <w:lang w:val="en-US"/>
+        </w:rPr>
+        <w:t>support</w:t>
+      </w:r>
+      <w:r>
+        <w:rPr>
+          <w:sz w:val="28"/>
+          <w:szCs w:val="28"/>
+        </w:rPr>
+        <w:t>/</w:t>
+      </w:r>
+      <w:r>
+        <w:rPr>
+          <w:sz w:val="28"/>
+          <w:szCs w:val="28"/>
+          <w:lang w:val="en-US"/>
+        </w:rPr>
+        <w:t>cannot</w:t>
+      </w:r>
+      <w:r>
+        <w:rPr>
+          <w:sz w:val="28"/>
+          <w:szCs w:val="28"/>
+        </w:rPr>
+        <w:t>-</w:t>
+      </w:r>
+      <w:r>
+        <w:rPr>
+          <w:sz w:val="28"/>
+          <w:szCs w:val="28"/>
+          <w:lang w:val="en-US"/>
+        </w:rPr>
+        <w:t>find</w:t>
+      </w:r>
+      <w:r>
+        <w:rPr>
+          <w:sz w:val="28"/>
+          <w:szCs w:val="28"/>
+        </w:rPr>
+        <w:t>-</w:t>
+      </w:r>
+      <w:r>
+        <w:rPr>
+          <w:sz w:val="28"/>
+          <w:szCs w:val="28"/>
+          <w:lang w:val="en-US"/>
+        </w:rPr>
+        <w:t>a</w:t>
+      </w:r>
+      <w:r>
+        <w:rPr>
+          <w:sz w:val="28"/>
+          <w:szCs w:val="28"/>
+        </w:rPr>
+        <w:t>-</w:t>
+      </w:r>
+      <w:r>
+        <w:rPr>
+          <w:sz w:val="28"/>
+          <w:szCs w:val="28"/>
+          <w:lang w:val="en-US"/>
+        </w:rPr>
+        <w:t>valid</w:t>
+      </w:r>
+      <w:r>
+        <w:rPr>
+          <w:sz w:val="28"/>
+          <w:szCs w:val="28"/>
+        </w:rPr>
+        <w:t>-</w:t>
+      </w:r>
+      <w:r>
+        <w:rPr>
+          <w:sz w:val="28"/>
+          <w:szCs w:val="28"/>
+          <w:lang w:val="en-US"/>
+        </w:rPr>
+        <w:t>baseurl</w:t>
+      </w:r>
+      <w:r>
+        <w:rPr>
+          <w:sz w:val="28"/>
+          <w:szCs w:val="28"/>
+        </w:rPr>
+        <w:t>-</w:t>
+      </w:r>
+      <w:r>
+        <w:rPr>
+          <w:sz w:val="28"/>
+          <w:szCs w:val="28"/>
+          <w:lang w:val="en-US"/>
+        </w:rPr>
+        <w:t>centos</w:t>
+      </w:r>
+      <w:r>
+        <w:rPr>
+          <w:sz w:val="28"/>
+          <w:szCs w:val="28"/>
+        </w:rPr>
+        <w:t>-6</w:t>
+      </w:r>
+    </w:p>
+    <w:p>
+      <w:pPr>
+        <w:pStyle w:val="a3"/>
+        <w:ind w:firstLine="708"/>
+        <w:jc w:val="both"/>
+        <w:rPr>
+          <w:sz w:val="28"/>
+          <w:szCs w:val="28"/>
+        </w:rPr>
+      </w:pPr>
+      <w:r>
+        <w:rPr>
+          <w:sz w:val="28"/>
+          <w:szCs w:val="28"/>
+        </w:rPr>
+        <w:t>Нужно заменить содержимое файла /</w:t>
+      </w:r>
+      <w:r>
+        <w:rPr>
+          <w:sz w:val="28"/>
+          <w:szCs w:val="28"/>
+          <w:lang w:val="en-US"/>
+        </w:rPr>
+        <w:t>etc</w:t>
+      </w:r>
+      <w:r>
+        <w:rPr>
+          <w:sz w:val="28"/>
+          <w:szCs w:val="28"/>
+        </w:rPr>
+        <w:t>/</w:t>
+      </w:r>
+      <w:r>
+        <w:rPr>
+          <w:sz w:val="28"/>
+          <w:szCs w:val="28"/>
+          <w:lang w:val="en-US"/>
+        </w:rPr>
+        <w:t>yum</w:t>
+      </w:r>
+      <w:r>
+        <w:rPr>
+          <w:sz w:val="28"/>
+          <w:szCs w:val="28"/>
+        </w:rPr>
+        <w:t>.</w:t>
+      </w:r>
+      <w:r>
+        <w:rPr>
+          <w:sz w:val="28"/>
+          <w:szCs w:val="28"/>
+          <w:lang w:val="en-US"/>
+        </w:rPr>
+        <w:t>repos</w:t>
+      </w:r>
+      <w:r>
+        <w:rPr>
+          <w:sz w:val="28"/>
+          <w:szCs w:val="28"/>
+        </w:rPr>
+        <w:t>.</w:t>
+      </w:r>
+      <w:r>
+        <w:rPr>
+          <w:sz w:val="28"/>
+          <w:szCs w:val="28"/>
+          <w:lang w:val="en-US"/>
+        </w:rPr>
+        <w:t>d</w:t>
+      </w:r>
+      <w:r>
+        <w:rPr>
+          <w:sz w:val="28"/>
+          <w:szCs w:val="28"/>
+        </w:rPr>
+        <w:t>/</w:t>
+      </w:r>
+      <w:r>
+        <w:rPr>
+          <w:sz w:val="28"/>
+          <w:szCs w:val="28"/>
+          <w:lang w:val="en-US"/>
+        </w:rPr>
+        <w:t>CentOS</w:t>
+      </w:r>
+      <w:r>
+        <w:rPr>
+          <w:sz w:val="28"/>
+          <w:szCs w:val="28"/>
+        </w:rPr>
+        <w:t>-</w:t>
+      </w:r>
+      <w:r>
+        <w:rPr>
+          <w:sz w:val="28"/>
+          <w:szCs w:val="28"/>
+          <w:lang w:val="en-US"/>
+        </w:rPr>
+        <w:t>Base</w:t>
+      </w:r>
+      <w:r>
+        <w:rPr>
+          <w:sz w:val="28"/>
+          <w:szCs w:val="28"/>
+        </w:rPr>
+        <w:t>.</w:t>
+      </w:r>
+      <w:r>
+        <w:rPr>
+          <w:sz w:val="28"/>
+          <w:szCs w:val="28"/>
+          <w:lang w:val="en-US"/>
+        </w:rPr>
+        <w:t>repo</w:t>
+      </w:r>
+      <w:r>
+        <w:rPr>
+          <w:sz w:val="28"/>
+          <w:szCs w:val="28"/>
+        </w:rPr>
+        <w:t xml:space="preserve"> на то что написано на сайте</w:t>
+      </w:r>
+    </w:p>
+    <w:p>
+      <w:pPr>
+        <w:pStyle w:val="a3"/>
+        <w:tabs>
+          <w:tab w:val="left" w:pos="960"/>
+        </w:tabs>
+        <w:jc w:val="center"/>
+        <w:rPr>
+          <w:sz w:val="28"/>
+          <w:szCs w:val="28"/>
         </w:rPr>
       </w:pPr>
       <w:r>
@@ -2238,213 +2929,10 @@
           <w:noProof/>
           <w:lang w:val="en-US" w:eastAsia="en-US"/>
         </w:rPr>
-        <w:lastRenderedPageBreak/>
         <w:drawing>
-          <wp:inline distT="0" distB="0" distL="0" distR="0" wp14:anchorId="63C824B0" wp14:editId="6C629814">
-            <wp:extent cx="5940425" cy="4115435"/>
-            <wp:effectExtent l="0" t="0" r="3175" b="0"/>
-            <wp:docPr id="5" name="Рисунок 5"/>
-            <wp:cNvGraphicFramePr>
-              <a:graphicFrameLocks xmlns:a="http://schemas.openxmlformats.org/drawingml/2006/main" noChangeAspect="1"/>
-            </wp:cNvGraphicFramePr>
-            <a:graphic xmlns:a="http://schemas.openxmlformats.org/drawingml/2006/main">
-              <a:graphicData uri="http://schemas.openxmlformats.org/drawingml/2006/picture">
-                <pic:pic xmlns:pic="http://schemas.openxmlformats.org/drawingml/2006/picture">
-                  <pic:nvPicPr>
-                    <pic:cNvPr id="1" name=""/>
-                    <pic:cNvPicPr/>
-                  </pic:nvPicPr>
-                  <pic:blipFill>
-                    <a:blip r:embed="rId16"/>
-                    <a:stretch>
-                      <a:fillRect/>
-                    </a:stretch>
-                  </pic:blipFill>
-                  <pic:spPr>
-                    <a:xfrm>
-                      <a:off x="0" y="0"/>
-                      <a:ext cx="5940425" cy="4115435"/>
-                    </a:xfrm>
-                    <a:prstGeom prst="rect">
-                      <a:avLst/>
-                    </a:prstGeom>
-                  </pic:spPr>
-                </pic:pic>
-              </a:graphicData>
-            </a:graphic>
-          </wp:inline>
-        </w:drawing>
-      </w:r>
-    </w:p>
-    <w:p>
-      <w:pPr>
-        <w:pStyle w:val="a3"/>
-        <w:rPr>
-          <w:sz w:val="28"/>
-          <w:szCs w:val="28"/>
-          <w:lang w:val="en-US"/>
-        </w:rPr>
-      </w:pPr>
-      <w:r>
-        <w:rPr>
-          <w:sz w:val="28"/>
-          <w:szCs w:val="28"/>
-          <w:lang w:val="en-US"/>
-        </w:rPr>
-        <w:t>https://xost.su/support/cannot-find-a-valid-baseurl-centos-6</w:t>
-      </w:r>
-    </w:p>
-    <w:p>
-      <w:pPr>
-        <w:pStyle w:val="a3"/>
-        <w:rPr>
-          <w:sz w:val="28"/>
-          <w:szCs w:val="28"/>
-        </w:rPr>
-      </w:pPr>
-      <w:r>
-        <w:rPr>
-          <w:sz w:val="28"/>
-          <w:szCs w:val="28"/>
-        </w:rPr>
-        <w:t>Нужно</w:t>
-      </w:r>
-      <w:r>
-        <w:rPr>
-          <w:sz w:val="28"/>
-          <w:szCs w:val="28"/>
-        </w:rPr>
-        <w:t xml:space="preserve"> </w:t>
-      </w:r>
-      <w:r>
-        <w:rPr>
-          <w:sz w:val="28"/>
-          <w:szCs w:val="28"/>
-        </w:rPr>
-        <w:t>заменить</w:t>
-      </w:r>
-      <w:r>
-        <w:rPr>
-          <w:sz w:val="28"/>
-          <w:szCs w:val="28"/>
-        </w:rPr>
-        <w:t xml:space="preserve"> </w:t>
-      </w:r>
-      <w:r>
-        <w:rPr>
-          <w:sz w:val="28"/>
-          <w:szCs w:val="28"/>
-        </w:rPr>
-        <w:t>содержимое</w:t>
-      </w:r>
-      <w:r>
-        <w:rPr>
-          <w:sz w:val="28"/>
-          <w:szCs w:val="28"/>
-        </w:rPr>
-        <w:t xml:space="preserve"> </w:t>
-      </w:r>
-      <w:r>
-        <w:rPr>
-          <w:sz w:val="28"/>
-          <w:szCs w:val="28"/>
-        </w:rPr>
-        <w:t>файла</w:t>
-      </w:r>
-      <w:r>
-        <w:rPr>
-          <w:sz w:val="28"/>
-          <w:szCs w:val="28"/>
-        </w:rPr>
-        <w:t xml:space="preserve"> </w:t>
-      </w:r>
-      <w:r>
-        <w:t>/</w:t>
-      </w:r>
-      <w:r>
-        <w:rPr>
-          <w:lang w:val="en-US"/>
-        </w:rPr>
-        <w:t>etc</w:t>
-      </w:r>
-      <w:r>
-        <w:t>/</w:t>
-      </w:r>
-      <w:r>
-        <w:rPr>
-          <w:lang w:val="en-US"/>
-        </w:rPr>
-        <w:t>yum</w:t>
-      </w:r>
-      <w:r>
-        <w:t>.</w:t>
-      </w:r>
-      <w:r>
-        <w:rPr>
-          <w:lang w:val="en-US"/>
-        </w:rPr>
-        <w:t>repos</w:t>
-      </w:r>
-      <w:r>
-        <w:t>.</w:t>
-      </w:r>
-      <w:r>
-        <w:rPr>
-          <w:lang w:val="en-US"/>
-        </w:rPr>
-        <w:t>d</w:t>
-      </w:r>
-      <w:r>
-        <w:t>/</w:t>
-      </w:r>
-      <w:r>
-        <w:rPr>
-          <w:lang w:val="en-US"/>
-        </w:rPr>
-        <w:t>CentOS</w:t>
-      </w:r>
-      <w:r>
-        <w:t>-</w:t>
-      </w:r>
-      <w:r>
-        <w:rPr>
-          <w:lang w:val="en-US"/>
-        </w:rPr>
-        <w:t>Base</w:t>
-      </w:r>
-      <w:r>
-        <w:t>.</w:t>
-      </w:r>
-      <w:r>
-        <w:rPr>
-          <w:lang w:val="en-US"/>
-        </w:rPr>
-        <w:t>repo</w:t>
-      </w:r>
-      <w:r>
-        <w:t xml:space="preserve"> на то что написано на сайте</w:t>
-      </w:r>
-      <w:bookmarkStart w:id="0" w:name="_GoBack"/>
-      <w:bookmarkEnd w:id="0"/>
-    </w:p>
-    <w:p>
-      <w:pPr>
-        <w:pStyle w:val="a3"/>
-        <w:rPr>
-          <w:sz w:val="28"/>
-          <w:szCs w:val="28"/>
-        </w:rPr>
-      </w:pPr>
-      <w:r>
-        <w:rPr>
-          <w:noProof/>
-          <w:lang w:val="en-US"/>
-        </w:rPr>
-        <w:lastRenderedPageBreak/>
-        <w:drawing>
-          <wp:inline distT="0" distB="0" distL="0" distR="0" wp14:anchorId="2DFD8F51" wp14:editId="6E2C3819">
-            <wp:extent cx="5940425" cy="4232910"/>
-            <wp:effectExtent l="0" t="0" r="3175" b="0"/>
+          <wp:inline distT="0" distB="0" distL="0" distR="0" wp14:anchorId="55DC45F4" wp14:editId="7E747E66">
+            <wp:extent cx="5052206" cy="3600000"/>
+            <wp:effectExtent l="0" t="0" r="0" b="635"/>
             <wp:docPr id="4" name="Рисунок 4"/>
             <wp:cNvGraphicFramePr>
               <a:graphicFrameLocks xmlns:a="http://schemas.openxmlformats.org/drawingml/2006/main" noChangeAspect="1"/>
@@ -2465,7 +2953,7 @@
                   <pic:spPr>
                     <a:xfrm>
                       <a:off x="0" y="0"/>
-                      <a:ext cx="5940425" cy="4232910"/>
+                      <a:ext cx="5052206" cy="3600000"/>
                     </a:xfrm>
                     <a:prstGeom prst="rect">
                       <a:avLst/>
@@ -2481,32 +2969,75 @@
     <w:p>
       <w:pPr>
         <w:pStyle w:val="a3"/>
-        <w:rPr>
-          <w:sz w:val="28"/>
-          <w:szCs w:val="28"/>
-          <w:lang w:val="en-US"/>
-        </w:rPr>
-      </w:pPr>
-    </w:p>
-    <w:p>
-      <w:pPr>
-        <w:pStyle w:val="a3"/>
-        <w:rPr>
-          <w:sz w:val="28"/>
-          <w:szCs w:val="28"/>
-          <w:lang w:val="en-US"/>
+        <w:jc w:val="center"/>
+        <w:rPr>
+          <w:sz w:val="28"/>
+          <w:szCs w:val="28"/>
+          <w:lang w:val="en-US"/>
+        </w:rPr>
+      </w:pPr>
+      <w:r>
+        <w:rPr>
+          <w:sz w:val="28"/>
+          <w:szCs w:val="28"/>
+        </w:rPr>
+        <w:t>Рисунок 9</w:t>
+      </w:r>
+      <w:r>
+        <w:rPr>
+          <w:sz w:val="28"/>
+          <w:szCs w:val="28"/>
+        </w:rPr>
+        <w:t xml:space="preserve"> – </w:t>
+      </w:r>
+      <w:r>
+        <w:rPr>
+          <w:sz w:val="28"/>
+          <w:szCs w:val="28"/>
+        </w:rPr>
+        <w:t xml:space="preserve">Команда </w:t>
+      </w:r>
+      <w:r>
+        <w:rPr>
+          <w:sz w:val="28"/>
+          <w:szCs w:val="28"/>
+          <w:lang w:val="en-US"/>
+        </w:rPr>
+        <w:t>yum update</w:t>
+      </w:r>
+    </w:p>
+    <w:p>
+      <w:pPr>
+        <w:pStyle w:val="a3"/>
+        <w:tabs>
+          <w:tab w:val="left" w:pos="960"/>
+        </w:tabs>
+        <w:jc w:val="center"/>
+        <w:rPr>
+          <w:sz w:val="28"/>
+          <w:szCs w:val="28"/>
+        </w:rPr>
+      </w:pPr>
+    </w:p>
+    <w:p>
+      <w:pPr>
+        <w:jc w:val="center"/>
+        <w:rPr>
+          <w:sz w:val="28"/>
+          <w:szCs w:val="28"/>
         </w:rPr>
       </w:pPr>
       <w:r>
         <w:rPr>
           <w:noProof/>
-          <w:lang w:val="en-US" w:eastAsia="en-US"/>
-        </w:rPr>
+          <w:lang w:val="en-US"/>
+        </w:rPr>
+        <w:lastRenderedPageBreak/>
         <w:drawing>
-          <wp:inline distT="0" distB="0" distL="0" distR="0" wp14:anchorId="294FD33A" wp14:editId="7D3F67E0">
-            <wp:extent cx="5940425" cy="4088130"/>
-            <wp:effectExtent l="0" t="0" r="3175" b="7620"/>
-            <wp:docPr id="6" name="Рисунок 6"/>
+          <wp:inline distT="0" distB="0" distL="0" distR="0">
+            <wp:extent cx="5196420" cy="3600000"/>
+            <wp:effectExtent l="0" t="0" r="4445" b="635"/>
+            <wp:docPr id="5" name="Рисунок 5"/>
             <wp:cNvGraphicFramePr>
               <a:graphicFrameLocks xmlns:a="http://schemas.openxmlformats.org/drawingml/2006/main" noChangeAspect="1"/>
             </wp:cNvGraphicFramePr>
@@ -2518,7 +3049,13 @@
                     <pic:cNvPicPr/>
                   </pic:nvPicPr>
                   <pic:blipFill>
-                    <a:blip r:embed="rId18"/>
+                    <a:blip r:embed="rId18">
+                      <a:extLst>
+                        <a:ext uri="{28A0092B-C50C-407E-A947-70E740481C1C}">
+                          <a14:useLocalDpi xmlns:a14="http://schemas.microsoft.com/office/drawing/2010/main" val="0"/>
+                        </a:ext>
+                      </a:extLst>
+                    </a:blip>
                     <a:stretch>
                       <a:fillRect/>
                     </a:stretch>
@@ -2526,7 +3063,7 @@
                   <pic:spPr>
                     <a:xfrm>
                       <a:off x="0" y="0"/>
-                      <a:ext cx="5940425" cy="4088130"/>
+                      <a:ext cx="5196420" cy="3600000"/>
                     </a:xfrm>
                     <a:prstGeom prst="rect">
                       <a:avLst/>
@@ -2542,6 +3079,47 @@
     <w:p>
       <w:pPr>
         <w:pStyle w:val="a3"/>
+        <w:jc w:val="center"/>
+        <w:rPr>
+          <w:sz w:val="28"/>
+          <w:szCs w:val="28"/>
+          <w:lang w:val="en-US"/>
+        </w:rPr>
+      </w:pPr>
+      <w:r>
+        <w:rPr>
+          <w:sz w:val="28"/>
+          <w:szCs w:val="28"/>
+        </w:rPr>
+        <w:t>Рисунок 10</w:t>
+      </w:r>
+      <w:r>
+        <w:rPr>
+          <w:sz w:val="28"/>
+          <w:szCs w:val="28"/>
+        </w:rPr>
+        <w:t xml:space="preserve"> – </w:t>
+      </w:r>
+      <w:r>
+        <w:rPr>
+          <w:sz w:val="28"/>
+          <w:szCs w:val="28"/>
+        </w:rPr>
+        <w:t xml:space="preserve">Редактирование файла конфига </w:t>
+      </w:r>
+      <w:r>
+        <w:rPr>
+          <w:sz w:val="28"/>
+          <w:szCs w:val="28"/>
+          <w:lang w:val="en-US"/>
+        </w:rPr>
+        <w:t>Selinux</w:t>
+      </w:r>
+    </w:p>
+    <w:p>
+      <w:pPr>
+        <w:pStyle w:val="a3"/>
+        <w:jc w:val="center"/>
         <w:rPr>
           <w:sz w:val="28"/>
           <w:szCs w:val="28"/>
@@ -2553,12 +3131,11 @@
           <w:noProof/>
           <w:lang w:val="en-US" w:eastAsia="en-US"/>
         </w:rPr>
-        <w:lastRenderedPageBreak/>
         <w:drawing>
-          <wp:inline distT="0" distB="0" distL="0" distR="0" wp14:anchorId="38F003CB" wp14:editId="483587BA">
-            <wp:extent cx="5940425" cy="4124325"/>
-            <wp:effectExtent l="0" t="0" r="3175" b="9525"/>
-            <wp:docPr id="7" name="Рисунок 7"/>
+          <wp:inline distT="0" distB="0" distL="0" distR="0" wp14:anchorId="294FD33A" wp14:editId="7D3F67E0">
+            <wp:extent cx="5231128" cy="3600000"/>
+            <wp:effectExtent l="0" t="0" r="8255" b="635"/>
+            <wp:docPr id="6" name="Рисунок 6"/>
             <wp:cNvGraphicFramePr>
               <a:graphicFrameLocks xmlns:a="http://schemas.openxmlformats.org/drawingml/2006/main" noChangeAspect="1"/>
             </wp:cNvGraphicFramePr>
@@ -2578,7 +3155,7 @@
                   <pic:spPr>
                     <a:xfrm>
                       <a:off x="0" y="0"/>
-                      <a:ext cx="5940425" cy="4124325"/>
+                      <a:ext cx="5231128" cy="3600000"/>
                     </a:xfrm>
                     <a:prstGeom prst="rect">
                       <a:avLst/>
@@ -2594,6 +3171,56 @@
     <w:p>
       <w:pPr>
         <w:pStyle w:val="a3"/>
+        <w:jc w:val="center"/>
+        <w:rPr>
+          <w:sz w:val="28"/>
+          <w:szCs w:val="28"/>
+        </w:rPr>
+      </w:pPr>
+      <w:r>
+        <w:rPr>
+          <w:sz w:val="28"/>
+          <w:szCs w:val="28"/>
+        </w:rPr>
+        <w:t>Рисунок 11</w:t>
+      </w:r>
+      <w:r>
+        <w:rPr>
+          <w:sz w:val="28"/>
+          <w:szCs w:val="28"/>
+        </w:rPr>
+        <w:t xml:space="preserve"> – </w:t>
+      </w:r>
+      <w:r>
+        <w:rPr>
+          <w:sz w:val="28"/>
+          <w:szCs w:val="28"/>
+        </w:rPr>
+        <w:t xml:space="preserve">Редактирование файла конфига </w:t>
+      </w:r>
+      <w:r>
+        <w:rPr>
+          <w:sz w:val="28"/>
+          <w:szCs w:val="28"/>
+          <w:lang w:val="en-US"/>
+        </w:rPr>
+        <w:t>Selinux</w:t>
+      </w:r>
+    </w:p>
+    <w:p>
+      <w:pPr>
+        <w:pStyle w:val="a3"/>
+        <w:jc w:val="center"/>
+        <w:rPr>
+          <w:sz w:val="28"/>
+          <w:szCs w:val="28"/>
+        </w:rPr>
+      </w:pPr>
+    </w:p>
+    <w:p>
+      <w:pPr>
+        <w:pStyle w:val="a3"/>
+        <w:jc w:val="center"/>
         <w:rPr>
           <w:sz w:val="28"/>
           <w:szCs w:val="28"/>
@@ -2605,11 +3232,12 @@
           <w:noProof/>
           <w:lang w:val="en-US" w:eastAsia="en-US"/>
         </w:rPr>
+        <w:lastRenderedPageBreak/>
         <w:drawing>
-          <wp:inline distT="0" distB="0" distL="0" distR="0" wp14:anchorId="415DD0D7" wp14:editId="212C89A0">
-            <wp:extent cx="5940425" cy="4093845"/>
-            <wp:effectExtent l="0" t="0" r="3175" b="1905"/>
-            <wp:docPr id="8" name="Рисунок 8"/>
+          <wp:inline distT="0" distB="0" distL="0" distR="0" wp14:anchorId="38F003CB" wp14:editId="483587BA">
+            <wp:extent cx="5185219" cy="3600000"/>
+            <wp:effectExtent l="0" t="0" r="0" b="635"/>
+            <wp:docPr id="7" name="Рисунок 7"/>
             <wp:cNvGraphicFramePr>
               <a:graphicFrameLocks xmlns:a="http://schemas.openxmlformats.org/drawingml/2006/main" noChangeAspect="1"/>
             </wp:cNvGraphicFramePr>
@@ -2629,7 +3257,7 @@
                   <pic:spPr>
                     <a:xfrm>
                       <a:off x="0" y="0"/>
-                      <a:ext cx="5940425" cy="4093845"/>
+                      <a:ext cx="5185219" cy="3600000"/>
                     </a:xfrm>
                     <a:prstGeom prst="rect">
                       <a:avLst/>
@@ -2645,6 +3273,47 @@
     <w:p>
       <w:pPr>
         <w:pStyle w:val="a3"/>
+        <w:jc w:val="center"/>
+        <w:rPr>
+          <w:sz w:val="28"/>
+          <w:szCs w:val="28"/>
+          <w:lang w:val="en-US"/>
+        </w:rPr>
+      </w:pPr>
+      <w:r>
+        <w:rPr>
+          <w:sz w:val="28"/>
+          <w:szCs w:val="28"/>
+        </w:rPr>
+        <w:t>Рисунок 11</w:t>
+      </w:r>
+      <w:r>
+        <w:rPr>
+          <w:sz w:val="28"/>
+          <w:szCs w:val="28"/>
+        </w:rPr>
+        <w:t xml:space="preserve"> – </w:t>
+      </w:r>
+      <w:r>
+        <w:rPr>
+          <w:sz w:val="28"/>
+          <w:szCs w:val="28"/>
+        </w:rPr>
+        <w:t xml:space="preserve">Редактирование файла конфига </w:t>
+      </w:r>
+      <w:r>
+        <w:rPr>
+          <w:sz w:val="28"/>
+          <w:szCs w:val="28"/>
+          <w:lang w:val="en-US"/>
+        </w:rPr>
+        <w:t>Selinux</w:t>
+      </w:r>
+    </w:p>
+    <w:p>
+      <w:pPr>
+        <w:pStyle w:val="a3"/>
+        <w:jc w:val="center"/>
         <w:rPr>
           <w:sz w:val="28"/>
           <w:szCs w:val="28"/>
@@ -2656,12 +3325,11 @@
           <w:noProof/>
           <w:lang w:val="en-US" w:eastAsia="en-US"/>
         </w:rPr>
-        <w:lastRenderedPageBreak/>
         <w:drawing>
-          <wp:inline distT="0" distB="0" distL="0" distR="0" wp14:anchorId="47A20D7E" wp14:editId="24B9FD53">
-            <wp:extent cx="5940425" cy="3985895"/>
-            <wp:effectExtent l="0" t="0" r="3175" b="0"/>
-            <wp:docPr id="10" name="Рисунок 10"/>
+          <wp:inline distT="0" distB="0" distL="0" distR="0" wp14:anchorId="415DD0D7" wp14:editId="212C89A0">
+            <wp:extent cx="5223825" cy="3600000"/>
+            <wp:effectExtent l="0" t="0" r="0" b="635"/>
+            <wp:docPr id="8" name="Рисунок 8"/>
             <wp:cNvGraphicFramePr>
               <a:graphicFrameLocks xmlns:a="http://schemas.openxmlformats.org/drawingml/2006/main" noChangeAspect="1"/>
             </wp:cNvGraphicFramePr>
@@ -2681,7 +3349,7 @@
                   <pic:spPr>
                     <a:xfrm>
                       <a:off x="0" y="0"/>
-                      <a:ext cx="5940425" cy="3985895"/>
+                      <a:ext cx="5223825" cy="3600000"/>
                     </a:xfrm>
                     <a:prstGeom prst="rect">
                       <a:avLst/>
@@ -2697,6 +3365,57 @@
     <w:p>
       <w:pPr>
         <w:pStyle w:val="a3"/>
+        <w:jc w:val="center"/>
+        <w:rPr>
+          <w:sz w:val="28"/>
+          <w:szCs w:val="28"/>
+          <w:lang w:val="en-US"/>
+        </w:rPr>
+      </w:pPr>
+      <w:r>
+        <w:rPr>
+          <w:sz w:val="28"/>
+          <w:szCs w:val="28"/>
+        </w:rPr>
+        <w:t>Рисунок 12</w:t>
+      </w:r>
+      <w:r>
+        <w:rPr>
+          <w:sz w:val="28"/>
+          <w:szCs w:val="28"/>
+        </w:rPr>
+        <w:t xml:space="preserve"> – </w:t>
+      </w:r>
+      <w:r>
+        <w:rPr>
+          <w:sz w:val="28"/>
+          <w:szCs w:val="28"/>
+        </w:rPr>
+        <w:t xml:space="preserve">Редактирование файла </w:t>
+      </w:r>
+      <w:r>
+        <w:rPr>
+          <w:sz w:val="28"/>
+          <w:szCs w:val="28"/>
+          <w:lang w:val="en-US"/>
+        </w:rPr>
+        <w:t>ifcfg-ens33</w:t>
+      </w:r>
+    </w:p>
+    <w:p>
+      <w:pPr>
+        <w:pStyle w:val="a3"/>
+        <w:jc w:val="center"/>
+        <w:rPr>
+          <w:sz w:val="28"/>
+          <w:szCs w:val="28"/>
+        </w:rPr>
+      </w:pPr>
+    </w:p>
+    <w:p>
+      <w:pPr>
+        <w:pStyle w:val="a3"/>
+        <w:jc w:val="center"/>
         <w:rPr>
           <w:sz w:val="28"/>
           <w:szCs w:val="28"/>
@@ -2708,11 +3427,12 @@
           <w:noProof/>
           <w:lang w:val="en-US" w:eastAsia="en-US"/>
         </w:rPr>
+        <w:lastRenderedPageBreak/>
         <w:drawing>
-          <wp:inline distT="0" distB="0" distL="0" distR="0" wp14:anchorId="18745637" wp14:editId="0FCFBE3C">
-            <wp:extent cx="5940425" cy="4134485"/>
-            <wp:effectExtent l="0" t="0" r="3175" b="0"/>
-            <wp:docPr id="17" name="Рисунок 17"/>
+          <wp:inline distT="0" distB="0" distL="0" distR="0" wp14:anchorId="47A20D7E" wp14:editId="24B9FD53">
+            <wp:extent cx="5365302" cy="3600000"/>
+            <wp:effectExtent l="0" t="0" r="6985" b="635"/>
+            <wp:docPr id="10" name="Рисунок 10"/>
             <wp:cNvGraphicFramePr>
               <a:graphicFrameLocks xmlns:a="http://schemas.openxmlformats.org/drawingml/2006/main" noChangeAspect="1"/>
             </wp:cNvGraphicFramePr>
@@ -2732,7 +3452,7 @@
                   <pic:spPr>
                     <a:xfrm>
                       <a:off x="0" y="0"/>
-                      <a:ext cx="5940425" cy="4134485"/>
+                      <a:ext cx="5365302" cy="3600000"/>
                     </a:xfrm>
                     <a:prstGeom prst="rect">
                       <a:avLst/>
@@ -2748,6 +3468,68 @@
     <w:p>
       <w:pPr>
         <w:pStyle w:val="a3"/>
+        <w:jc w:val="center"/>
+        <w:rPr>
+          <w:sz w:val="28"/>
+          <w:szCs w:val="28"/>
+        </w:rPr>
+      </w:pPr>
+      <w:r>
+        <w:rPr>
+          <w:sz w:val="28"/>
+          <w:szCs w:val="28"/>
+        </w:rPr>
+        <w:t>Рисунок 13</w:t>
+      </w:r>
+      <w:r>
+        <w:rPr>
+          <w:sz w:val="28"/>
+          <w:szCs w:val="28"/>
+        </w:rPr>
+        <w:t xml:space="preserve"> – </w:t>
+      </w:r>
+      <w:r>
+        <w:rPr>
+          <w:sz w:val="28"/>
+          <w:szCs w:val="28"/>
+        </w:rPr>
+        <w:t xml:space="preserve">Редактирование файла </w:t>
+      </w:r>
+      <w:r>
+        <w:rPr>
+          <w:sz w:val="28"/>
+          <w:szCs w:val="28"/>
+          <w:lang w:val="en-US"/>
+        </w:rPr>
+        <w:t>ifcfg</w:t>
+      </w:r>
+      <w:r>
+        <w:rPr>
+          <w:sz w:val="28"/>
+          <w:szCs w:val="28"/>
+        </w:rPr>
+        <w:t>-</w:t>
+      </w:r>
+      <w:r>
+        <w:rPr>
+          <w:sz w:val="28"/>
+          <w:szCs w:val="28"/>
+          <w:lang w:val="en-US"/>
+        </w:rPr>
+        <w:t>ens</w:t>
+      </w:r>
+      <w:r>
+        <w:rPr>
+          <w:sz w:val="28"/>
+          <w:szCs w:val="28"/>
+        </w:rPr>
+        <w:t>33</w:t>
+      </w:r>
+    </w:p>
+    <w:p>
+      <w:pPr>
+        <w:pStyle w:val="a3"/>
+        <w:jc w:val="center"/>
         <w:rPr>
           <w:sz w:val="28"/>
           <w:szCs w:val="28"/>
@@ -2759,12 +3541,11 @@
           <w:noProof/>
           <w:lang w:val="en-US" w:eastAsia="en-US"/>
         </w:rPr>
-        <w:lastRenderedPageBreak/>
         <w:drawing>
-          <wp:inline distT="0" distB="0" distL="0" distR="0" wp14:anchorId="76C30813" wp14:editId="0E1C3F1E">
-            <wp:extent cx="5940425" cy="4067175"/>
-            <wp:effectExtent l="0" t="0" r="3175" b="9525"/>
-            <wp:docPr id="18" name="Рисунок 18"/>
+          <wp:inline distT="0" distB="0" distL="0" distR="0" wp14:anchorId="18745637" wp14:editId="0FCFBE3C">
+            <wp:extent cx="5172477" cy="3600000"/>
+            <wp:effectExtent l="0" t="0" r="9525" b="635"/>
+            <wp:docPr id="17" name="Рисунок 17"/>
             <wp:cNvGraphicFramePr>
               <a:graphicFrameLocks xmlns:a="http://schemas.openxmlformats.org/drawingml/2006/main" noChangeAspect="1"/>
             </wp:cNvGraphicFramePr>
@@ -2784,7 +3565,7 @@
                   <pic:spPr>
                     <a:xfrm>
                       <a:off x="0" y="0"/>
-                      <a:ext cx="5940425" cy="4067175"/>
+                      <a:ext cx="5172477" cy="3600000"/>
                     </a:xfrm>
                     <a:prstGeom prst="rect">
                       <a:avLst/>
@@ -2800,6 +3581,78 @@
     <w:p>
       <w:pPr>
         <w:pStyle w:val="a3"/>
+        <w:jc w:val="center"/>
+        <w:rPr>
+          <w:sz w:val="28"/>
+          <w:szCs w:val="28"/>
+        </w:rPr>
+      </w:pPr>
+      <w:r>
+        <w:rPr>
+          <w:sz w:val="28"/>
+          <w:szCs w:val="28"/>
+        </w:rPr>
+        <w:t>Рисунок 14</w:t>
+      </w:r>
+      <w:r>
+        <w:rPr>
+          <w:sz w:val="28"/>
+          <w:szCs w:val="28"/>
+        </w:rPr>
+        <w:t xml:space="preserve"> – </w:t>
+      </w:r>
+      <w:r>
+        <w:rPr>
+          <w:sz w:val="28"/>
+          <w:szCs w:val="28"/>
+        </w:rPr>
+        <w:t xml:space="preserve">Редактирование файла </w:t>
+      </w:r>
+      <w:r>
+        <w:rPr>
+          <w:sz w:val="28"/>
+          <w:szCs w:val="28"/>
+          <w:lang w:val="en-US"/>
+        </w:rPr>
+        <w:t>ifcfg</w:t>
+      </w:r>
+      <w:r>
+        <w:rPr>
+          <w:sz w:val="28"/>
+          <w:szCs w:val="28"/>
+        </w:rPr>
+        <w:t>-</w:t>
+      </w:r>
+      <w:r>
+        <w:rPr>
+          <w:sz w:val="28"/>
+          <w:szCs w:val="28"/>
+          <w:lang w:val="en-US"/>
+        </w:rPr>
+        <w:t>ens</w:t>
+      </w:r>
+      <w:r>
+        <w:rPr>
+          <w:sz w:val="28"/>
+          <w:szCs w:val="28"/>
+        </w:rPr>
+        <w:t>33</w:t>
+      </w:r>
+    </w:p>
+    <w:p>
+      <w:pPr>
+        <w:pStyle w:val="a3"/>
+        <w:jc w:val="center"/>
+        <w:rPr>
+          <w:sz w:val="28"/>
+          <w:szCs w:val="28"/>
+        </w:rPr>
+      </w:pPr>
+    </w:p>
+    <w:p>
+      <w:pPr>
+        <w:pStyle w:val="a3"/>
+        <w:jc w:val="center"/>
         <w:rPr>
           <w:sz w:val="28"/>
           <w:szCs w:val="28"/>
@@ -2811,11 +3664,12 @@
           <w:noProof/>
           <w:lang w:val="en-US" w:eastAsia="en-US"/>
         </w:rPr>
+        <w:lastRenderedPageBreak/>
         <w:drawing>
-          <wp:inline distT="0" distB="0" distL="0" distR="0" wp14:anchorId="0C935613" wp14:editId="2F57E19E">
-            <wp:extent cx="5940425" cy="4112895"/>
-            <wp:effectExtent l="0" t="0" r="3175" b="1905"/>
-            <wp:docPr id="19" name="Рисунок 19"/>
+          <wp:inline distT="0" distB="0" distL="0" distR="0" wp14:anchorId="76C30813" wp14:editId="0E1C3F1E">
+            <wp:extent cx="5258080" cy="3600000"/>
+            <wp:effectExtent l="0" t="0" r="0" b="635"/>
+            <wp:docPr id="18" name="Рисунок 18"/>
             <wp:cNvGraphicFramePr>
               <a:graphicFrameLocks xmlns:a="http://schemas.openxmlformats.org/drawingml/2006/main" noChangeAspect="1"/>
             </wp:cNvGraphicFramePr>
@@ -2835,7 +3689,7 @@
                   <pic:spPr>
                     <a:xfrm>
                       <a:off x="0" y="0"/>
-                      <a:ext cx="5940425" cy="4112895"/>
+                      <a:ext cx="5258080" cy="3600000"/>
                     </a:xfrm>
                     <a:prstGeom prst="rect">
                       <a:avLst/>
@@ -2851,22 +3705,63 @@
     <w:p>
       <w:pPr>
         <w:pStyle w:val="a3"/>
-        <w:rPr>
-          <w:sz w:val="28"/>
-          <w:szCs w:val="28"/>
+        <w:jc w:val="center"/>
+        <w:rPr>
+          <w:sz w:val="28"/>
+          <w:szCs w:val="28"/>
+          <w:lang w:val="en-US"/>
+        </w:rPr>
+      </w:pPr>
+      <w:r>
+        <w:rPr>
+          <w:sz w:val="28"/>
+          <w:szCs w:val="28"/>
+        </w:rPr>
+        <w:t>Рисунок 15</w:t>
+      </w:r>
+      <w:r>
+        <w:rPr>
+          <w:sz w:val="28"/>
+          <w:szCs w:val="28"/>
+        </w:rPr>
+        <w:t xml:space="preserve"> – </w:t>
+      </w:r>
+      <w:r>
+        <w:rPr>
+          <w:sz w:val="28"/>
+          <w:szCs w:val="28"/>
+        </w:rPr>
+        <w:t xml:space="preserve">Команда </w:t>
+      </w:r>
+      <w:r>
+        <w:rPr>
+          <w:sz w:val="28"/>
+          <w:szCs w:val="28"/>
+          <w:lang w:val="en-US"/>
+        </w:rPr>
+        <w:t>ip a</w:t>
+      </w:r>
+    </w:p>
+    <w:p>
+      <w:pPr>
+        <w:pStyle w:val="a3"/>
+        <w:jc w:val="center"/>
+        <w:rPr>
+          <w:sz w:val="28"/>
+          <w:szCs w:val="28"/>
+          <w:lang w:val="en-US"/>
         </w:rPr>
       </w:pPr>
       <w:r>
         <w:rPr>
           <w:noProof/>
-          <w:lang w:val="en-US"/>
-        </w:rPr>
-        <w:lastRenderedPageBreak/>
+          <w:lang w:val="en-US" w:eastAsia="en-US"/>
+        </w:rPr>
         <w:drawing>
-          <wp:inline distT="0" distB="0" distL="0" distR="0" wp14:anchorId="2618BE60" wp14:editId="3CDE5BFA">
-            <wp:extent cx="5940425" cy="3703320"/>
-            <wp:effectExtent l="0" t="0" r="3175" b="0"/>
-            <wp:docPr id="3" name="Рисунок 3"/>
+          <wp:inline distT="0" distB="0" distL="0" distR="0" wp14:anchorId="0C935613" wp14:editId="2F57E19E">
+            <wp:extent cx="5199629" cy="3600000"/>
+            <wp:effectExtent l="0" t="0" r="1270" b="635"/>
+            <wp:docPr id="19" name="Рисунок 19"/>
             <wp:cNvGraphicFramePr>
               <a:graphicFrameLocks xmlns:a="http://schemas.openxmlformats.org/drawingml/2006/main" noChangeAspect="1"/>
             </wp:cNvGraphicFramePr>
@@ -2886,7 +3781,7 @@
                   <pic:spPr>
                     <a:xfrm>
                       <a:off x="0" y="0"/>
-                      <a:ext cx="5940425" cy="3703320"/>
+                      <a:ext cx="5199629" cy="3600000"/>
                     </a:xfrm>
                     <a:prstGeom prst="rect">
                       <a:avLst/>
@@ -2902,15 +3797,49 @@
     <w:p>
       <w:pPr>
         <w:pStyle w:val="a3"/>
-        <w:rPr>
-          <w:sz w:val="28"/>
-          <w:szCs w:val="28"/>
-        </w:rPr>
-      </w:pPr>
-    </w:p>
-    <w:p>
-      <w:pPr>
-        <w:pStyle w:val="a3"/>
+        <w:jc w:val="center"/>
+        <w:rPr>
+          <w:sz w:val="28"/>
+          <w:szCs w:val="28"/>
+        </w:rPr>
+      </w:pPr>
+      <w:r>
+        <w:rPr>
+          <w:sz w:val="28"/>
+          <w:szCs w:val="28"/>
+        </w:rPr>
+        <w:t>Рисунок 16</w:t>
+      </w:r>
+      <w:r>
+        <w:rPr>
+          <w:sz w:val="28"/>
+          <w:szCs w:val="28"/>
+        </w:rPr>
+        <w:t xml:space="preserve"> – </w:t>
+      </w:r>
+      <w:r>
+        <w:rPr>
+          <w:sz w:val="28"/>
+          <w:szCs w:val="28"/>
+        </w:rPr>
+        <w:t>Установка имени хоста</w:t>
+      </w:r>
+    </w:p>
+    <w:p>
+      <w:pPr>
+        <w:pStyle w:val="a3"/>
+        <w:jc w:val="center"/>
+        <w:rPr>
+          <w:sz w:val="28"/>
+          <w:szCs w:val="28"/>
+          <w:lang w:val="en-US"/>
+        </w:rPr>
+      </w:pPr>
+    </w:p>
+    <w:p>
+      <w:pPr>
+        <w:pStyle w:val="a3"/>
+        <w:jc w:val="center"/>
         <w:rPr>
           <w:sz w:val="28"/>
           <w:szCs w:val="28"/>
@@ -2921,11 +3850,12 @@
           <w:noProof/>
           <w:lang w:val="en-US" w:eastAsia="en-US"/>
         </w:rPr>
+        <w:lastRenderedPageBreak/>
         <w:drawing>
-          <wp:inline distT="0" distB="0" distL="0" distR="0" wp14:anchorId="558AD728" wp14:editId="7226534F">
-            <wp:extent cx="5940425" cy="4068445"/>
-            <wp:effectExtent l="0" t="0" r="3175" b="8255"/>
-            <wp:docPr id="20" name="Рисунок 20"/>
+          <wp:inline distT="0" distB="0" distL="0" distR="0" wp14:anchorId="2618BE60" wp14:editId="3CDE5BFA">
+            <wp:extent cx="5774691" cy="3600000"/>
+            <wp:effectExtent l="0" t="0" r="0" b="635"/>
+            <wp:docPr id="3" name="Рисунок 3"/>
             <wp:cNvGraphicFramePr>
               <a:graphicFrameLocks xmlns:a="http://schemas.openxmlformats.org/drawingml/2006/main" noChangeAspect="1"/>
             </wp:cNvGraphicFramePr>
@@ -2945,7 +3875,7 @@
                   <pic:spPr>
                     <a:xfrm>
                       <a:off x="0" y="0"/>
-                      <a:ext cx="5940425" cy="4068445"/>
+                      <a:ext cx="5774691" cy="3600000"/>
                     </a:xfrm>
                     <a:prstGeom prst="rect">
                       <a:avLst/>
@@ -2961,6 +3891,45 @@
     <w:p>
       <w:pPr>
         <w:pStyle w:val="a3"/>
+        <w:jc w:val="center"/>
+        <w:rPr>
+          <w:sz w:val="28"/>
+          <w:szCs w:val="28"/>
+        </w:rPr>
+      </w:pPr>
+      <w:r>
+        <w:rPr>
+          <w:sz w:val="28"/>
+          <w:szCs w:val="28"/>
+        </w:rPr>
+        <w:t>Рисунок 17</w:t>
+      </w:r>
+      <w:r>
+        <w:rPr>
+          <w:sz w:val="28"/>
+          <w:szCs w:val="28"/>
+        </w:rPr>
+        <w:t xml:space="preserve"> – </w:t>
+      </w:r>
+      <w:r>
+        <w:rPr>
+          <w:sz w:val="28"/>
+          <w:szCs w:val="28"/>
+        </w:rPr>
+        <w:t>Установка имени хоста</w:t>
+      </w:r>
+      <w:r>
+        <w:rPr>
+          <w:sz w:val="28"/>
+          <w:szCs w:val="28"/>
+        </w:rPr>
+        <w:t xml:space="preserve"> (на другой ВМ)</w:t>
+      </w:r>
+    </w:p>
+    <w:p>
+      <w:pPr>
+        <w:pStyle w:val="a3"/>
+        <w:jc w:val="center"/>
         <w:rPr>
           <w:sz w:val="28"/>
           <w:szCs w:val="28"/>
@@ -2971,12 +3940,11 @@
           <w:noProof/>
           <w:lang w:val="en-US" w:eastAsia="en-US"/>
         </w:rPr>
-        <w:lastRenderedPageBreak/>
         <w:drawing>
-          <wp:inline distT="0" distB="0" distL="0" distR="0" wp14:anchorId="5216839E" wp14:editId="445E744E">
-            <wp:extent cx="5940425" cy="3952240"/>
-            <wp:effectExtent l="0" t="0" r="3175" b="0"/>
-            <wp:docPr id="24" name="Рисунок 24"/>
+          <wp:inline distT="0" distB="0" distL="0" distR="0" wp14:anchorId="558AD728" wp14:editId="7226534F">
+            <wp:extent cx="5256438" cy="3600000"/>
+            <wp:effectExtent l="0" t="0" r="1905" b="635"/>
+            <wp:docPr id="20" name="Рисунок 20"/>
             <wp:cNvGraphicFramePr>
               <a:graphicFrameLocks xmlns:a="http://schemas.openxmlformats.org/drawingml/2006/main" noChangeAspect="1"/>
             </wp:cNvGraphicFramePr>
@@ -2996,7 +3964,7 @@
                   <pic:spPr>
                     <a:xfrm>
                       <a:off x="0" y="0"/>
-                      <a:ext cx="5940425" cy="3952240"/>
+                      <a:ext cx="5256438" cy="3600000"/>
                     </a:xfrm>
                     <a:prstGeom prst="rect">
                       <a:avLst/>
@@ -3012,6 +3980,83 @@
     <w:p>
       <w:pPr>
         <w:pStyle w:val="a3"/>
+        <w:jc w:val="center"/>
+        <w:rPr>
+          <w:sz w:val="28"/>
+          <w:szCs w:val="28"/>
+        </w:rPr>
+      </w:pPr>
+      <w:r>
+        <w:rPr>
+          <w:sz w:val="28"/>
+          <w:szCs w:val="28"/>
+        </w:rPr>
+        <w:t>Рисунок 18</w:t>
+      </w:r>
+      <w:r>
+        <w:rPr>
+          <w:sz w:val="28"/>
+          <w:szCs w:val="28"/>
+        </w:rPr>
+        <w:t xml:space="preserve"> – </w:t>
+      </w:r>
+      <w:r>
+        <w:rPr>
+          <w:sz w:val="28"/>
+          <w:szCs w:val="28"/>
+        </w:rPr>
+        <w:t xml:space="preserve">Команда </w:t>
+      </w:r>
+      <w:r>
+        <w:rPr>
+          <w:sz w:val="28"/>
+          <w:szCs w:val="28"/>
+          <w:lang w:val="en-US"/>
+        </w:rPr>
+        <w:t>nslookup</w:t>
+      </w:r>
+      <w:r>
+        <w:rPr>
+          <w:sz w:val="28"/>
+          <w:szCs w:val="28"/>
+        </w:rPr>
+        <w:t xml:space="preserve"> </w:t>
+      </w:r>
+      <w:r>
+        <w:rPr>
+          <w:sz w:val="28"/>
+          <w:szCs w:val="28"/>
+        </w:rPr>
+        <w:t xml:space="preserve">к сайту </w:t>
+      </w:r>
+      <w:r>
+        <w:rPr>
+          <w:sz w:val="28"/>
+          <w:szCs w:val="28"/>
+          <w:lang w:val="en-US"/>
+        </w:rPr>
+        <w:t>google</w:t>
+      </w:r>
+      <w:r>
+        <w:rPr>
+          <w:sz w:val="28"/>
+          <w:szCs w:val="28"/>
+        </w:rPr>
+        <w:t>.</w:t>
+      </w:r>
+      <w:r>
+        <w:rPr>
+          <w:sz w:val="28"/>
+          <w:szCs w:val="28"/>
+          <w:lang w:val="en-US"/>
+        </w:rPr>
+        <w:t>com</w:t>
+      </w:r>
+    </w:p>
+    <w:p>
+      <w:pPr>
+        <w:pStyle w:val="a3"/>
+        <w:jc w:val="center"/>
         <w:rPr>
           <w:sz w:val="28"/>
           <w:szCs w:val="28"/>
@@ -3022,11 +4067,12 @@
           <w:noProof/>
           <w:lang w:val="en-US" w:eastAsia="en-US"/>
         </w:rPr>
+        <w:lastRenderedPageBreak/>
         <w:drawing>
-          <wp:inline distT="0" distB="0" distL="0" distR="0" wp14:anchorId="0FEFDE6A" wp14:editId="56BAC436">
-            <wp:extent cx="5940425" cy="4163060"/>
-            <wp:effectExtent l="0" t="0" r="3175" b="8890"/>
-            <wp:docPr id="25" name="Рисунок 25"/>
+          <wp:inline distT="0" distB="0" distL="0" distR="0" wp14:anchorId="5216839E" wp14:editId="445E744E">
+            <wp:extent cx="5410990" cy="3600000"/>
+            <wp:effectExtent l="0" t="0" r="0" b="635"/>
+            <wp:docPr id="24" name="Рисунок 24"/>
             <wp:cNvGraphicFramePr>
               <a:graphicFrameLocks xmlns:a="http://schemas.openxmlformats.org/drawingml/2006/main" noChangeAspect="1"/>
             </wp:cNvGraphicFramePr>
@@ -3046,7 +4092,7 @@
                   <pic:spPr>
                     <a:xfrm>
                       <a:off x="0" y="0"/>
-                      <a:ext cx="5940425" cy="4163060"/>
+                      <a:ext cx="5410990" cy="3600000"/>
                     </a:xfrm>
                     <a:prstGeom prst="rect">
                       <a:avLst/>
@@ -3062,6 +4108,38 @@
     <w:p>
       <w:pPr>
         <w:pStyle w:val="a3"/>
+        <w:jc w:val="center"/>
+        <w:rPr>
+          <w:sz w:val="28"/>
+          <w:szCs w:val="28"/>
+        </w:rPr>
+      </w:pPr>
+      <w:r>
+        <w:rPr>
+          <w:sz w:val="28"/>
+          <w:szCs w:val="28"/>
+        </w:rPr>
+        <w:t>Рисунок 19</w:t>
+      </w:r>
+      <w:r>
+        <w:rPr>
+          <w:sz w:val="28"/>
+          <w:szCs w:val="28"/>
+        </w:rPr>
+        <w:t xml:space="preserve"> – </w:t>
+      </w:r>
+      <w:r>
+        <w:rPr>
+          <w:sz w:val="28"/>
+          <w:szCs w:val="28"/>
+        </w:rPr>
+        <w:t>Просмотр каталога</w:t>
+      </w:r>
+    </w:p>
+    <w:p>
+      <w:pPr>
+        <w:pStyle w:val="a3"/>
+        <w:jc w:val="center"/>
         <w:rPr>
           <w:sz w:val="28"/>
           <w:szCs w:val="28"/>
@@ -3072,12 +4150,11 @@
           <w:noProof/>
           <w:lang w:val="en-US" w:eastAsia="en-US"/>
         </w:rPr>
-        <w:lastRenderedPageBreak/>
         <w:drawing>
-          <wp:inline distT="0" distB="0" distL="0" distR="0" wp14:anchorId="7BD67940" wp14:editId="65DDBE5A">
-            <wp:extent cx="5940425" cy="1233805"/>
-            <wp:effectExtent l="0" t="0" r="3175" b="4445"/>
-            <wp:docPr id="26" name="Рисунок 26"/>
+          <wp:inline distT="0" distB="0" distL="0" distR="0" wp14:anchorId="0FEFDE6A" wp14:editId="56BAC436">
+            <wp:extent cx="5136974" cy="3600000"/>
+            <wp:effectExtent l="0" t="0" r="6985" b="635"/>
+            <wp:docPr id="25" name="Рисунок 25"/>
             <wp:cNvGraphicFramePr>
               <a:graphicFrameLocks xmlns:a="http://schemas.openxmlformats.org/drawingml/2006/main" noChangeAspect="1"/>
             </wp:cNvGraphicFramePr>
@@ -3097,7 +4174,7 @@
                   <pic:spPr>
                     <a:xfrm>
                       <a:off x="0" y="0"/>
-                      <a:ext cx="5940425" cy="1233805"/>
+                      <a:ext cx="5136974" cy="3600000"/>
                     </a:xfrm>
                     <a:prstGeom prst="rect">
                       <a:avLst/>
@@ -3113,15 +4190,72 @@
     <w:p>
       <w:pPr>
         <w:pStyle w:val="a3"/>
-        <w:rPr>
-          <w:sz w:val="28"/>
-          <w:szCs w:val="28"/>
-        </w:rPr>
-      </w:pPr>
-    </w:p>
-    <w:p>
-      <w:pPr>
-        <w:pStyle w:val="a3"/>
+        <w:jc w:val="center"/>
+        <w:rPr>
+          <w:sz w:val="28"/>
+          <w:szCs w:val="28"/>
+          <w:lang w:val="en-US"/>
+        </w:rPr>
+      </w:pPr>
+      <w:r>
+        <w:rPr>
+          <w:sz w:val="28"/>
+          <w:szCs w:val="28"/>
+        </w:rPr>
+        <w:t>Рисунок 20</w:t>
+      </w:r>
+      <w:r>
+        <w:rPr>
+          <w:sz w:val="28"/>
+          <w:szCs w:val="28"/>
+        </w:rPr>
+        <w:t xml:space="preserve"> – </w:t>
+      </w:r>
+      <w:r>
+        <w:rPr>
+          <w:sz w:val="28"/>
+          <w:szCs w:val="28"/>
+        </w:rPr>
+        <w:t xml:space="preserve">Установка </w:t>
+      </w:r>
+      <w:r>
+        <w:rPr>
+          <w:sz w:val="28"/>
+          <w:szCs w:val="28"/>
+          <w:lang w:val="en-US"/>
+        </w:rPr>
+        <w:t xml:space="preserve">DNS1 </w:t>
+      </w:r>
+      <w:r>
+        <w:rPr>
+          <w:sz w:val="28"/>
+          <w:szCs w:val="28"/>
+        </w:rPr>
+        <w:t xml:space="preserve">и </w:t>
+      </w:r>
+      <w:r>
+        <w:rPr>
+          <w:sz w:val="28"/>
+          <w:szCs w:val="28"/>
+          <w:lang w:val="en-US"/>
+        </w:rPr>
+        <w:t>DNS2</w:t>
+      </w:r>
+    </w:p>
+    <w:p>
+      <w:pPr>
+        <w:pStyle w:val="a3"/>
+        <w:jc w:val="center"/>
+        <w:rPr>
+          <w:sz w:val="28"/>
+          <w:szCs w:val="28"/>
+        </w:rPr>
+      </w:pPr>
+    </w:p>
+    <w:p>
+      <w:pPr>
+        <w:pStyle w:val="a3"/>
+        <w:jc w:val="center"/>
         <w:rPr>
           <w:sz w:val="28"/>
           <w:szCs w:val="28"/>
@@ -3130,13 +4264,14 @@
       <w:r>
         <w:rPr>
           <w:noProof/>
-          <w:lang w:val="en-US" w:eastAsia="en-US"/>
-        </w:rPr>
+          <w:lang w:val="en-US"/>
+        </w:rPr>
+        <w:lastRenderedPageBreak/>
         <w:drawing>
-          <wp:inline distT="0" distB="0" distL="0" distR="0" wp14:anchorId="7FDF64EC" wp14:editId="5194E041">
-            <wp:extent cx="5940425" cy="2000885"/>
+          <wp:inline distT="0" distB="0" distL="0" distR="0" wp14:anchorId="3ED97076" wp14:editId="0F07B57B">
+            <wp:extent cx="5940425" cy="1890395"/>
             <wp:effectExtent l="0" t="0" r="3175" b="0"/>
-            <wp:docPr id="27" name="Рисунок 27"/>
+            <wp:docPr id="21" name="Рисунок 21"/>
             <wp:cNvGraphicFramePr>
               <a:graphicFrameLocks xmlns:a="http://schemas.openxmlformats.org/drawingml/2006/main" noChangeAspect="1"/>
             </wp:cNvGraphicFramePr>
@@ -3156,7 +4291,7 @@
                   <pic:spPr>
                     <a:xfrm>
                       <a:off x="0" y="0"/>
-                      <a:ext cx="5940425" cy="2000885"/>
+                      <a:ext cx="5940425" cy="1890395"/>
                     </a:xfrm>
                     <a:prstGeom prst="rect">
                       <a:avLst/>
@@ -3172,28 +4307,309 @@
     <w:p>
       <w:pPr>
         <w:pStyle w:val="a3"/>
-        <w:rPr>
-          <w:sz w:val="28"/>
-          <w:szCs w:val="28"/>
-        </w:rPr>
-      </w:pPr>
-    </w:p>
-    <w:p>
-      <w:pPr>
-        <w:pStyle w:val="a3"/>
-        <w:rPr>
-          <w:sz w:val="28"/>
-          <w:szCs w:val="28"/>
-        </w:rPr>
-      </w:pPr>
-    </w:p>
-    <w:p>
-      <w:pPr>
-        <w:pStyle w:val="a3"/>
-        <w:rPr>
-          <w:sz w:val="28"/>
-          <w:szCs w:val="28"/>
-          <w:lang w:val="en-US"/>
+        <w:jc w:val="center"/>
+        <w:rPr>
+          <w:sz w:val="28"/>
+          <w:szCs w:val="28"/>
+          <w:lang w:val="en-US"/>
+        </w:rPr>
+      </w:pPr>
+      <w:r>
+        <w:rPr>
+          <w:sz w:val="28"/>
+          <w:szCs w:val="28"/>
+        </w:rPr>
+        <w:t>Рисунок 21</w:t>
+      </w:r>
+      <w:r>
+        <w:rPr>
+          <w:sz w:val="28"/>
+          <w:szCs w:val="28"/>
+        </w:rPr>
+        <w:t xml:space="preserve"> – </w:t>
+      </w:r>
+      <w:r>
+        <w:rPr>
+          <w:sz w:val="28"/>
+          <w:szCs w:val="28"/>
+        </w:rPr>
+        <w:t xml:space="preserve">Установка </w:t>
+      </w:r>
+      <w:r>
+        <w:rPr>
+          <w:sz w:val="28"/>
+          <w:szCs w:val="28"/>
+          <w:lang w:val="en-US"/>
+        </w:rPr>
+        <w:t>open-vm-tools</w:t>
+      </w:r>
+    </w:p>
+    <w:p>
+      <w:pPr>
+        <w:pStyle w:val="a3"/>
+        <w:jc w:val="center"/>
+        <w:rPr>
+          <w:sz w:val="28"/>
+          <w:szCs w:val="28"/>
+        </w:rPr>
+      </w:pPr>
+      <w:r>
+        <w:rPr>
+          <w:noProof/>
+          <w:lang w:val="en-US"/>
+        </w:rPr>
+        <w:drawing>
+          <wp:inline distT="0" distB="0" distL="0" distR="0" wp14:anchorId="26A27E48" wp14:editId="382C2792">
+            <wp:extent cx="5175657" cy="3600000"/>
+            <wp:effectExtent l="0" t="0" r="6350" b="635"/>
+            <wp:docPr id="22" name="Рисунок 22"/>
+            <wp:cNvGraphicFramePr>
+              <a:graphicFrameLocks xmlns:a="http://schemas.openxmlformats.org/drawingml/2006/main" noChangeAspect="1"/>
+            </wp:cNvGraphicFramePr>
+            <a:graphic xmlns:a="http://schemas.openxmlformats.org/drawingml/2006/main">
+              <a:graphicData uri="http://schemas.openxmlformats.org/drawingml/2006/picture">
+                <pic:pic xmlns:pic="http://schemas.openxmlformats.org/drawingml/2006/picture">
+                  <pic:nvPicPr>
+                    <pic:cNvPr id="1" name=""/>
+                    <pic:cNvPicPr/>
+                  </pic:nvPicPr>
+                  <pic:blipFill>
+                    <a:blip r:embed="rId31"/>
+                    <a:stretch>
+                      <a:fillRect/>
+                    </a:stretch>
+                  </pic:blipFill>
+                  <pic:spPr>
+                    <a:xfrm>
+                      <a:off x="0" y="0"/>
+                      <a:ext cx="5175657" cy="3600000"/>
+                    </a:xfrm>
+                    <a:prstGeom prst="rect">
+                      <a:avLst/>
+                    </a:prstGeom>
+                  </pic:spPr>
+                </pic:pic>
+              </a:graphicData>
+            </a:graphic>
+          </wp:inline>
+        </w:drawing>
+      </w:r>
+    </w:p>
+    <w:p>
+      <w:pPr>
+        <w:pStyle w:val="a3"/>
+        <w:jc w:val="center"/>
+        <w:rPr>
+          <w:sz w:val="28"/>
+          <w:szCs w:val="28"/>
+        </w:rPr>
+      </w:pPr>
+      <w:r>
+        <w:rPr>
+          <w:sz w:val="28"/>
+          <w:szCs w:val="28"/>
+        </w:rPr>
+        <w:t>Рисунок 22</w:t>
+      </w:r>
+      <w:r>
+        <w:rPr>
+          <w:sz w:val="28"/>
+          <w:szCs w:val="28"/>
+        </w:rPr>
+        <w:t xml:space="preserve"> – </w:t>
+      </w:r>
+      <w:r>
+        <w:rPr>
+          <w:sz w:val="28"/>
+          <w:szCs w:val="28"/>
+        </w:rPr>
+        <w:t xml:space="preserve">Установка </w:t>
+      </w:r>
+      <w:r>
+        <w:rPr>
+          <w:sz w:val="28"/>
+          <w:szCs w:val="28"/>
+          <w:lang w:val="en-US"/>
+        </w:rPr>
+        <w:t>mc</w:t>
+      </w:r>
+    </w:p>
+    <w:p>
+      <w:pPr>
+        <w:pStyle w:val="a3"/>
+        <w:jc w:val="center"/>
+        <w:rPr>
+          <w:sz w:val="28"/>
+          <w:szCs w:val="28"/>
+        </w:rPr>
+      </w:pPr>
+    </w:p>
+    <w:p>
+      <w:pPr>
+        <w:pStyle w:val="a3"/>
+        <w:jc w:val="center"/>
+        <w:rPr>
+          <w:sz w:val="28"/>
+          <w:szCs w:val="28"/>
+        </w:rPr>
+      </w:pPr>
+    </w:p>
+    <w:p>
+      <w:pPr>
+        <w:pStyle w:val="a3"/>
+        <w:jc w:val="center"/>
+        <w:rPr>
+          <w:sz w:val="28"/>
+          <w:szCs w:val="28"/>
+        </w:rPr>
+      </w:pPr>
+      <w:r>
+        <w:rPr>
+          <w:noProof/>
+          <w:lang w:val="en-US"/>
+        </w:rPr>
+        <w:lastRenderedPageBreak/>
+        <w:drawing>
+          <wp:inline distT="0" distB="0" distL="0" distR="0" wp14:anchorId="046D97C9" wp14:editId="4620D67D">
+            <wp:extent cx="5269598" cy="3600000"/>
+            <wp:effectExtent l="0" t="0" r="7620" b="635"/>
+            <wp:docPr id="23" name="Рисунок 23"/>
+            <wp:cNvGraphicFramePr>
+              <a:graphicFrameLocks xmlns:a="http://schemas.openxmlformats.org/drawingml/2006/main" noChangeAspect="1"/>
+            </wp:cNvGraphicFramePr>
+            <a:graphic xmlns:a="http://schemas.openxmlformats.org/drawingml/2006/main">
+              <a:graphicData uri="http://schemas.openxmlformats.org/drawingml/2006/picture">
+                <pic:pic xmlns:pic="http://schemas.openxmlformats.org/drawingml/2006/picture">
+                  <pic:nvPicPr>
+                    <pic:cNvPr id="1" name=""/>
+                    <pic:cNvPicPr/>
+                  </pic:nvPicPr>
+                  <pic:blipFill>
+                    <a:blip r:embed="rId32"/>
+                    <a:stretch>
+                      <a:fillRect/>
+                    </a:stretch>
+                  </pic:blipFill>
+                  <pic:spPr>
+                    <a:xfrm>
+                      <a:off x="0" y="0"/>
+                      <a:ext cx="5269598" cy="3600000"/>
+                    </a:xfrm>
+                    <a:prstGeom prst="rect">
+                      <a:avLst/>
+                    </a:prstGeom>
+                  </pic:spPr>
+                </pic:pic>
+              </a:graphicData>
+            </a:graphic>
+          </wp:inline>
+        </w:drawing>
+      </w:r>
+    </w:p>
+    <w:p>
+      <w:pPr>
+        <w:pStyle w:val="a3"/>
+        <w:jc w:val="center"/>
+        <w:rPr>
+          <w:sz w:val="28"/>
+          <w:szCs w:val="28"/>
+          <w:lang w:val="en-US"/>
+        </w:rPr>
+      </w:pPr>
+      <w:r>
+        <w:rPr>
+          <w:sz w:val="28"/>
+          <w:szCs w:val="28"/>
+        </w:rPr>
+        <w:t>Рисунок 23</w:t>
+      </w:r>
+      <w:r>
+        <w:rPr>
+          <w:sz w:val="28"/>
+          <w:szCs w:val="28"/>
+        </w:rPr>
+        <w:t xml:space="preserve"> – </w:t>
+      </w:r>
+      <w:r>
+        <w:rPr>
+          <w:sz w:val="28"/>
+          <w:szCs w:val="28"/>
+        </w:rPr>
+        <w:t xml:space="preserve">Запуск </w:t>
+      </w:r>
+      <w:r>
+        <w:rPr>
+          <w:sz w:val="28"/>
+          <w:szCs w:val="28"/>
+          <w:lang w:val="en-US"/>
+        </w:rPr>
+        <w:t>mc</w:t>
+      </w:r>
+      <w:bookmarkStart w:id="0" w:name="_GoBack"/>
+      <w:bookmarkEnd w:id="0"/>
+    </w:p>
+    <w:p>
+      <w:pPr>
+        <w:pStyle w:val="a3"/>
+        <w:jc w:val="center"/>
+        <w:rPr>
+          <w:sz w:val="28"/>
+          <w:szCs w:val="28"/>
+        </w:rPr>
+      </w:pPr>
+    </w:p>
+    <w:p>
+      <w:pPr>
+        <w:pStyle w:val="a3"/>
+        <w:jc w:val="center"/>
+        <w:rPr>
+          <w:sz w:val="28"/>
+          <w:szCs w:val="28"/>
+        </w:rPr>
+      </w:pPr>
+    </w:p>
+    <w:p>
+      <w:pPr>
+        <w:pStyle w:val="a3"/>
+        <w:rPr>
+          <w:sz w:val="28"/>
+          <w:szCs w:val="28"/>
+        </w:rPr>
+      </w:pPr>
+    </w:p>
+    <w:p>
+      <w:pPr>
+        <w:pStyle w:val="a3"/>
+        <w:rPr>
+          <w:sz w:val="28"/>
+          <w:szCs w:val="28"/>
+        </w:rPr>
+      </w:pPr>
+    </w:p>
+    <w:p>
+      <w:pPr>
+        <w:pStyle w:val="a3"/>
+        <w:rPr>
+          <w:sz w:val="28"/>
+          <w:szCs w:val="28"/>
+        </w:rPr>
+      </w:pPr>
+    </w:p>
+    <w:p>
+      <w:pPr>
+        <w:pStyle w:val="a3"/>
+        <w:rPr>
+          <w:sz w:val="28"/>
+          <w:szCs w:val="28"/>
+        </w:rPr>
+      </w:pPr>
+    </w:p>
+    <w:p>
+      <w:pPr>
+        <w:pStyle w:val="a3"/>
+        <w:rPr>
+          <w:sz w:val="28"/>
+          <w:szCs w:val="28"/>
         </w:rPr>
       </w:pPr>
     </w:p>
@@ -4127,4 +5543,16 @@
     </a:ext>
   </a:extLst>
 </a:theme>
+</file>
+
+<file path=customXml/item1.xml><?xml version="1.0" encoding="utf-8"?>
+<b:Sources xmlns:b="http://schemas.openxmlformats.org/officeDocument/2006/bibliography" xmlns="http://schemas.openxmlformats.org/officeDocument/2006/bibliography" SelectedStyle="\APASixthEditionOfficeOnline.xsl" StyleName="APA" Version="6"/>
+</file>
+
+<file path=customXml/itemProps1.xml><?xml version="1.0" encoding="utf-8"?>
+<ds:datastoreItem xmlns:ds="http://schemas.openxmlformats.org/officeDocument/2006/customXml" ds:itemID="{86B75537-4F79-42B4-8042-70F8CD0D5201}">
+  <ds:schemaRefs>
+    <ds:schemaRef ds:uri="http://schemas.openxmlformats.org/officeDocument/2006/bibliography"/>
+  </ds:schemaRefs>
+</ds:datastoreItem>
 </file>